--- a/Техзадание+по+установке+и+настройке+CMS .docx
+++ b/Техзадание+по+установке+и+настройке+CMS .docx
@@ -1,6 +1,6 @@
 
 <file path=word/document.xml><?xml version="1.0" encoding="utf-8"?>
-<w:document xmlns:wpc="http://schemas.microsoft.com/office/word/2010/wordprocessingCanvas" xmlns:mc="http://schemas.openxmlformats.org/markup-compatibility/2006" xmlns:o="urn:schemas-microsoft-com:office:office" xmlns:r="http://schemas.openxmlformats.org/officeDocument/2006/relationships" xmlns:m="http://schemas.openxmlformats.org/officeDocument/2006/math" xmlns:v="urn:schemas-microsoft-com:vml" xmlns:wp14="http://schemas.microsoft.com/office/word/2010/wordprocessingDrawing" xmlns:wp="http://schemas.openxmlformats.org/drawingml/2006/wordprocessingDrawing" xmlns:w10="urn:schemas-microsoft-com:office:word" xmlns:w="http://schemas.openxmlformats.org/wordprocessingml/2006/main" xmlns:w14="http://schemas.microsoft.com/office/word/2010/wordml" xmlns:wpg="http://schemas.microsoft.com/office/word/2010/wordprocessingGroup" xmlns:wpi="http://schemas.microsoft.com/office/word/2010/wordprocessingInk" xmlns:wne="http://schemas.microsoft.com/office/word/2006/wordml" xmlns:wps="http://schemas.microsoft.com/office/word/2010/wordprocessingShape" mc:Ignorable="w14 wp14">
+<w:document xmlns:wpc="http://schemas.microsoft.com/office/word/2010/wordprocessingCanvas" xmlns:cx="http://schemas.microsoft.com/office/drawing/2014/chartex" xmlns:mc="http://schemas.openxmlformats.org/markup-compatibility/2006" xmlns:o="urn:schemas-microsoft-com:office:office" xmlns:r="http://schemas.openxmlformats.org/officeDocument/2006/relationships" xmlns:m="http://schemas.openxmlformats.org/officeDocument/2006/math" xmlns:v="urn:schemas-microsoft-com:vml" xmlns:wp14="http://schemas.microsoft.com/office/word/2010/wordprocessingDrawing" xmlns:wp="http://schemas.openxmlformats.org/drawingml/2006/wordprocessingDrawing" xmlns:w10="urn:schemas-microsoft-com:office:word" xmlns:w="http://schemas.openxmlformats.org/wordprocessingml/2006/main" xmlns:w14="http://schemas.microsoft.com/office/word/2010/wordml" xmlns:w15="http://schemas.microsoft.com/office/word/2012/wordml" xmlns:w16se="http://schemas.microsoft.com/office/word/2015/wordml/symex" xmlns:wpg="http://schemas.microsoft.com/office/word/2010/wordprocessingGroup" xmlns:wpi="http://schemas.microsoft.com/office/word/2010/wordprocessingInk" xmlns:wne="http://schemas.microsoft.com/office/word/2006/wordml" xmlns:wps="http://schemas.microsoft.com/office/word/2010/wordprocessingShape" mc:Ignorable="w14 w15 w16se wp14">
   <w:body>
     <w:p>
       <w:r>
@@ -64,369 +64,450 @@
       </w:r>
       <w:r>
         <w:t>на десктопе и мобильной версии</w:t>
+      </w:r>
+    </w:p>
+    <w:p>
+      <w:r>
+        <w:rPr>
+          <w:highlight w:val="yellow"/>
+        </w:rPr>
+        <w:t>ГЛАВНАЯ СТРАНИЦА:</w:t>
+      </w:r>
+    </w:p>
+    <w:p>
+      <w:pPr>
+        <w:pStyle w:val="a3"/>
+        <w:numPr>
+          <w:ilvl w:val="0"/>
+          <w:numId w:val="1"/>
+        </w:numPr>
+        <w:rPr>
+          <w:color w:val="00B050"/>
+        </w:rPr>
+      </w:pPr>
+      <w:r>
+        <w:rPr>
+          <w:color w:val="00B050"/>
+        </w:rPr>
+        <w:t>Горизонтальная полоса меню должна меняться цветом при наведении и изменяться вид курсора.</w:t>
+      </w:r>
+    </w:p>
+    <w:p>
+      <w:pPr>
+        <w:pStyle w:val="a3"/>
+        <w:numPr>
+          <w:ilvl w:val="0"/>
+          <w:numId w:val="1"/>
+        </w:numPr>
+        <w:rPr>
+          <w:color w:val="00B050"/>
+        </w:rPr>
+      </w:pPr>
+      <w:r>
+        <w:rPr>
+          <w:color w:val="00B050"/>
+        </w:rPr>
+        <w:t xml:space="preserve">При наведении курсора на телефоны отдел продаж или техподдержка должно появляться окно </w:t>
+      </w:r>
+      <w:proofErr w:type="gramStart"/>
+      <w:r>
+        <w:rPr>
+          <w:color w:val="00B050"/>
+        </w:rPr>
+        <w:t>с полным списков</w:t>
+      </w:r>
+      <w:proofErr w:type="gramEnd"/>
+      <w:r>
+        <w:rPr>
+          <w:color w:val="00B050"/>
+        </w:rPr>
+        <w:t xml:space="preserve"> телефонов и контактов.</w:t>
+      </w:r>
+    </w:p>
+    <w:p>
+      <w:pPr>
+        <w:pStyle w:val="a3"/>
+        <w:numPr>
+          <w:ilvl w:val="0"/>
+          <w:numId w:val="1"/>
+        </w:numPr>
+        <w:rPr>
+          <w:color w:val="FF0000"/>
+        </w:rPr>
+      </w:pPr>
+      <w:proofErr w:type="gramStart"/>
+      <w:r>
+        <w:rPr>
+          <w:color w:val="FF0000"/>
+        </w:rPr>
+        <w:t>Электронный ящик</w:t>
+      </w:r>
+      <w:proofErr w:type="gramEnd"/>
+      <w:r>
+        <w:rPr>
+          <w:color w:val="FF0000"/>
+        </w:rPr>
+        <w:t xml:space="preserve"> указанный в верхней части страницы должен быть зашифрован от ботов, чтобы не </w:t>
+      </w:r>
+      <w:proofErr w:type="spellStart"/>
+      <w:r>
+        <w:rPr>
+          <w:color w:val="FF0000"/>
+        </w:rPr>
+        <w:t>спамили</w:t>
+      </w:r>
+      <w:proofErr w:type="spellEnd"/>
+      <w:r>
+        <w:rPr>
+          <w:color w:val="FF0000"/>
+        </w:rPr>
+        <w:t xml:space="preserve"> на него.</w:t>
+      </w:r>
+    </w:p>
+    <w:p>
+      <w:pPr>
+        <w:pStyle w:val="a3"/>
+        <w:numPr>
+          <w:ilvl w:val="0"/>
+          <w:numId w:val="1"/>
+        </w:numPr>
+        <w:rPr>
+          <w:color w:val="FF0000"/>
+        </w:rPr>
+      </w:pPr>
+      <w:r>
+        <w:rPr>
+          <w:color w:val="FF0000"/>
+        </w:rPr>
+        <w:t>Кнопка «</w:t>
+      </w:r>
+      <w:r>
+        <w:rPr>
+          <w:b/>
+          <w:color w:val="FF0000"/>
+          <w:u w:val="single"/>
+        </w:rPr>
+        <w:t>Вход в систему</w:t>
+      </w:r>
+      <w:r>
+        <w:rPr>
+          <w:color w:val="FF0000"/>
+        </w:rPr>
+        <w:t>» служит для перехода на страницу авторизации систем GPS мониторинга, т.е. это новая страница или всплывающее окно.</w:t>
+      </w:r>
+    </w:p>
+    <w:p>
+      <w:pPr>
+        <w:pStyle w:val="a3"/>
+        <w:numPr>
+          <w:ilvl w:val="0"/>
+          <w:numId w:val="1"/>
+        </w:numPr>
+      </w:pPr>
+      <w:r>
+        <w:t>Кнопка «</w:t>
+      </w:r>
+      <w:r>
+        <w:rPr>
+          <w:b/>
+          <w:u w:val="single"/>
+        </w:rPr>
+        <w:t>Связаться с нами</w:t>
+      </w:r>
+      <w:r>
+        <w:t>» переписать «</w:t>
+      </w:r>
+      <w:r>
+        <w:rPr>
+          <w:b/>
+          <w:u w:val="single"/>
+        </w:rPr>
+        <w:t>Заказать звонок</w:t>
+      </w:r>
+      <w:r>
+        <w:t xml:space="preserve">». При нажатии на неё будет всплывать окно для ввода «Имя», «Телефон» и </w:t>
+      </w:r>
+      <w:proofErr w:type="spellStart"/>
+      <w:r>
+        <w:t>капча</w:t>
+      </w:r>
+      <w:proofErr w:type="spellEnd"/>
+      <w:r>
+        <w:t xml:space="preserve"> для защиты от ботов.</w:t>
+      </w:r>
+    </w:p>
+    <w:p>
+      <w:pPr>
+        <w:pStyle w:val="a3"/>
+        <w:numPr>
+          <w:ilvl w:val="0"/>
+          <w:numId w:val="1"/>
+        </w:numPr>
+        <w:rPr>
+          <w:color w:val="FF0000"/>
+        </w:rPr>
+      </w:pPr>
+      <w:r>
+        <w:rPr>
+          <w:color w:val="FF0000"/>
+        </w:rPr>
+        <w:t>Поле «поиск» позволит искать по сайту, если это удорожает стоимости работы, то можно его убрать.</w:t>
+      </w:r>
+    </w:p>
+    <w:p>
+      <w:pPr>
+        <w:pStyle w:val="a3"/>
+        <w:numPr>
+          <w:ilvl w:val="0"/>
+          <w:numId w:val="1"/>
+        </w:numPr>
+        <w:rPr>
+          <w:color w:val="00B050"/>
+        </w:rPr>
+      </w:pPr>
+      <w:r>
+        <w:rPr>
+          <w:color w:val="00B050"/>
+        </w:rPr>
+        <w:t>Под меню баннер будет иметь минимум 4 слайда</w:t>
+      </w:r>
+    </w:p>
+    <w:p>
+      <w:pPr>
+        <w:pStyle w:val="a3"/>
+        <w:numPr>
+          <w:ilvl w:val="0"/>
+          <w:numId w:val="1"/>
+        </w:numPr>
+      </w:pPr>
+      <w:r>
+        <w:rPr>
+          <w:color w:val="00B050"/>
+        </w:rPr>
+        <w:t xml:space="preserve">С правой стороны есть 3 кнопки – </w:t>
+      </w:r>
+      <w:r>
+        <w:rPr>
+          <w:b/>
+          <w:color w:val="00B050"/>
+          <w:u w:val="single"/>
+        </w:rPr>
+        <w:t xml:space="preserve">Запросить коммерческое предложение, </w:t>
+      </w:r>
+      <w:proofErr w:type="gramStart"/>
+      <w:r>
+        <w:rPr>
+          <w:b/>
+          <w:color w:val="00B050"/>
+          <w:u w:val="single"/>
+        </w:rPr>
+        <w:t>Заказать</w:t>
+      </w:r>
+      <w:proofErr w:type="gramEnd"/>
+      <w:r>
+        <w:rPr>
+          <w:b/>
+          <w:color w:val="00B050"/>
+          <w:u w:val="single"/>
+        </w:rPr>
+        <w:t xml:space="preserve"> презентацию, Получить бесплатный тест-драйв</w:t>
+      </w:r>
+      <w:r>
+        <w:rPr>
+          <w:color w:val="00B050"/>
+        </w:rPr>
+        <w:t>, при прокрутке страниц сайта они должны находится в правой части, чтобы в любое время можно было их нажать.</w:t>
+      </w:r>
+    </w:p>
+    <w:p>
+      <w:pPr>
+        <w:pStyle w:val="a3"/>
+        <w:numPr>
+          <w:ilvl w:val="0"/>
+          <w:numId w:val="1"/>
+        </w:numPr>
+        <w:rPr>
+          <w:color w:val="00B050"/>
+        </w:rPr>
+      </w:pPr>
+      <w:r>
+        <w:rPr>
+          <w:color w:val="00B050"/>
+        </w:rPr>
+        <w:t>Готовые отраслевые решения – при нажатии на баннер переходить на нужный раздел.</w:t>
+      </w:r>
+    </w:p>
+    <w:p>
+      <w:pPr>
+        <w:pStyle w:val="a3"/>
+        <w:numPr>
+          <w:ilvl w:val="0"/>
+          <w:numId w:val="1"/>
+        </w:numPr>
+        <w:rPr>
+          <w:color w:val="00B050"/>
+        </w:rPr>
+      </w:pPr>
+      <w:r>
+        <w:rPr>
+          <w:color w:val="00B050"/>
+        </w:rPr>
+        <w:t>Наши партнёры – в неактивном состоянии отображаются в ч/б, а при наведении в цвете.</w:t>
+      </w:r>
+    </w:p>
+    <w:p>
+      <w:pPr>
+        <w:pStyle w:val="a3"/>
+        <w:numPr>
+          <w:ilvl w:val="0"/>
+          <w:numId w:val="1"/>
+        </w:numPr>
+      </w:pPr>
+      <w:r>
+        <w:t>Полезная информация – будет отдельный р</w:t>
+      </w:r>
+      <w:r>
+        <w:t>аздел, в котором информация должн</w:t>
+      </w:r>
+      <w:r>
+        <w:t xml:space="preserve">а группироваться по направлениям </w:t>
+      </w:r>
+      <w:r>
+        <w:t>сайта (</w:t>
+      </w:r>
+      <w:proofErr w:type="spellStart"/>
+      <w:r>
+        <w:t>gps</w:t>
+      </w:r>
+      <w:proofErr w:type="spellEnd"/>
+      <w:r>
+        <w:t xml:space="preserve"> мониторинг, контроль топлива, </w:t>
+      </w:r>
+      <w:proofErr w:type="spellStart"/>
+      <w:r>
+        <w:t>видеомониторинг</w:t>
+      </w:r>
+      <w:proofErr w:type="spellEnd"/>
+      <w:r>
+        <w:t xml:space="preserve">, </w:t>
+      </w:r>
+      <w:proofErr w:type="spellStart"/>
+      <w:r>
+        <w:t>агроконтроль</w:t>
+      </w:r>
+      <w:proofErr w:type="spellEnd"/>
+      <w:r>
+        <w:t xml:space="preserve">). На главной странице </w:t>
+      </w:r>
+      <w:r>
+        <w:t>под заголовком 4 раздела</w:t>
+      </w:r>
+      <w:r>
+        <w:t xml:space="preserve"> </w:t>
+      </w:r>
+      <w:proofErr w:type="spellStart"/>
+      <w:r>
+        <w:t>раздела</w:t>
+      </w:r>
+      <w:proofErr w:type="spellEnd"/>
+      <w:r>
+        <w:t xml:space="preserve"> при их нажатии переходить в нужный раздел.</w:t>
+      </w:r>
+    </w:p>
+    <w:p>
+      <w:pPr>
+        <w:pStyle w:val="a3"/>
+        <w:numPr>
+          <w:ilvl w:val="0"/>
+          <w:numId w:val="1"/>
+        </w:numPr>
+        <w:rPr>
+          <w:color w:val="00B050"/>
+        </w:rPr>
+      </w:pPr>
+      <w:r>
+        <w:rPr>
+          <w:color w:val="00B050"/>
+        </w:rPr>
+        <w:t>Кнопка для возврата в верх страницы.</w:t>
+      </w:r>
+    </w:p>
+    <w:p>
+      <w:pPr>
+        <w:pStyle w:val="a3"/>
+        <w:numPr>
+          <w:ilvl w:val="0"/>
+          <w:numId w:val="1"/>
+        </w:numPr>
+      </w:pPr>
+      <w:r>
+        <w:rPr>
+          <w:color w:val="00B050"/>
+        </w:rPr>
+        <w:t xml:space="preserve">Кнопки </w:t>
+      </w:r>
+      <w:proofErr w:type="spellStart"/>
+      <w:r>
+        <w:rPr>
+          <w:color w:val="00B050"/>
+        </w:rPr>
+        <w:t>Viber</w:t>
+      </w:r>
+      <w:proofErr w:type="spellEnd"/>
+      <w:r>
+        <w:rPr>
+          <w:color w:val="00B050"/>
+        </w:rPr>
+        <w:t xml:space="preserve">, </w:t>
+      </w:r>
+      <w:proofErr w:type="spellStart"/>
+      <w:r>
+        <w:rPr>
+          <w:color w:val="00B050"/>
+        </w:rPr>
+        <w:t>Telegram</w:t>
+      </w:r>
+      <w:proofErr w:type="spellEnd"/>
+      <w:r>
+        <w:rPr>
+          <w:color w:val="00B050"/>
+        </w:rPr>
+        <w:t xml:space="preserve">, </w:t>
+      </w:r>
+      <w:proofErr w:type="spellStart"/>
+      <w:r>
+        <w:rPr>
+          <w:color w:val="00B050"/>
+        </w:rPr>
+        <w:t>WhatsApp</w:t>
+      </w:r>
+      <w:proofErr w:type="spellEnd"/>
+      <w:r>
+        <w:rPr>
+          <w:color w:val="00B050"/>
+        </w:rPr>
+        <w:t xml:space="preserve"> должны наш контакт</w:t>
+      </w:r>
+      <w:r>
+        <w:rPr>
+          <w:color w:val="00B050"/>
+        </w:rPr>
+        <w:t xml:space="preserve"> </w:t>
+      </w:r>
+      <w:r>
+        <w:rPr>
+          <w:color w:val="00B050"/>
+        </w:rPr>
+        <w:t xml:space="preserve">переводить/подключать </w:t>
+      </w:r>
+      <w:r>
+        <w:rPr>
+          <w:color w:val="00B050"/>
+        </w:rPr>
+        <w:t>клиенту в его мессенджер.</w:t>
       </w:r>
       <w:bookmarkStart w:id="0" w:name="_GoBack"/>
       <w:bookmarkEnd w:id="0"/>
-    </w:p>
-    <w:p>
-      <w:r>
-        <w:rPr>
-          <w:highlight w:val="yellow"/>
-        </w:rPr>
-        <w:t>ГЛАВНАЯ СТРАНИЦА:</w:t>
-      </w:r>
-    </w:p>
-    <w:p>
-      <w:pPr>
-        <w:pStyle w:val="a3"/>
-        <w:numPr>
-          <w:ilvl w:val="0"/>
-          <w:numId w:val="1"/>
-        </w:numPr>
-      </w:pPr>
-      <w:r>
-        <w:t>Горизонтальная полоса меню должна меняться цветом при наведении и изменяться вид курсора.</w:t>
-      </w:r>
-    </w:p>
-    <w:p>
-      <w:pPr>
-        <w:pStyle w:val="a3"/>
-        <w:numPr>
-          <w:ilvl w:val="0"/>
-          <w:numId w:val="1"/>
-        </w:numPr>
-      </w:pPr>
-      <w:proofErr w:type="gramStart"/>
-      <w:r>
-        <w:t>При наведении курсора на телефоны отдел продаж или техподдержка должно появляться окно с полным списков телефонов и контактов.</w:t>
-      </w:r>
-      <w:proofErr w:type="gramEnd"/>
-    </w:p>
-    <w:p>
-      <w:pPr>
-        <w:pStyle w:val="a3"/>
-        <w:numPr>
-          <w:ilvl w:val="0"/>
-          <w:numId w:val="1"/>
-        </w:numPr>
-      </w:pPr>
-      <w:r>
-        <w:t xml:space="preserve">Электронный </w:t>
-      </w:r>
-      <w:proofErr w:type="gramStart"/>
-      <w:r>
-        <w:t>ящик</w:t>
-      </w:r>
-      <w:proofErr w:type="gramEnd"/>
-      <w:r>
-        <w:t xml:space="preserve"> указанный в верхней части страницы должен быть зашифрован от ботов, чтобы не </w:t>
-      </w:r>
-      <w:proofErr w:type="spellStart"/>
-      <w:r>
-        <w:t>спамили</w:t>
-      </w:r>
-      <w:proofErr w:type="spellEnd"/>
-      <w:r>
-        <w:t xml:space="preserve"> на него.</w:t>
-      </w:r>
-    </w:p>
-    <w:p>
-      <w:pPr>
-        <w:pStyle w:val="a3"/>
-        <w:numPr>
-          <w:ilvl w:val="0"/>
-          <w:numId w:val="1"/>
-        </w:numPr>
-      </w:pPr>
-      <w:r>
-        <w:t>Кнопка «</w:t>
-      </w:r>
-      <w:r>
-        <w:rPr>
-          <w:b/>
-          <w:u w:val="single"/>
-        </w:rPr>
-        <w:t>Вход в систему</w:t>
-      </w:r>
-      <w:r>
-        <w:t>» служит для перехода на страницу авторизации систем GPS мониторинга, т.е. это новая страница или всплывающее окно.</w:t>
-      </w:r>
-    </w:p>
-    <w:p>
-      <w:pPr>
-        <w:pStyle w:val="a3"/>
-        <w:numPr>
-          <w:ilvl w:val="0"/>
-          <w:numId w:val="1"/>
-        </w:numPr>
-      </w:pPr>
-      <w:r>
-        <w:t>Кнопка «</w:t>
-      </w:r>
-      <w:r>
-        <w:rPr>
-          <w:b/>
-          <w:u w:val="single"/>
-        </w:rPr>
-        <w:t>Связаться с нами</w:t>
-      </w:r>
-      <w:r>
-        <w:t>» переписать «</w:t>
-      </w:r>
-      <w:r>
-        <w:rPr>
-          <w:b/>
-          <w:u w:val="single"/>
-        </w:rPr>
-        <w:t>Заказать звонок</w:t>
-      </w:r>
-      <w:r>
-        <w:t xml:space="preserve">». При нажатии на неё будет всплывать окно для ввода «Имя», «Телефон» и </w:t>
-      </w:r>
-      <w:proofErr w:type="spellStart"/>
-      <w:r>
-        <w:t>капча</w:t>
-      </w:r>
-      <w:proofErr w:type="spellEnd"/>
-      <w:r>
-        <w:t xml:space="preserve"> для защиты от ботов.</w:t>
-      </w:r>
-    </w:p>
-    <w:p>
-      <w:pPr>
-        <w:pStyle w:val="a3"/>
-        <w:numPr>
-          <w:ilvl w:val="0"/>
-          <w:numId w:val="1"/>
-        </w:numPr>
-      </w:pPr>
-      <w:r>
-        <w:t>Поле «поиск» позволит искать по сайту, если это удорожает стоимости работы, то можно его убрать.</w:t>
-      </w:r>
-    </w:p>
-    <w:p>
-      <w:pPr>
-        <w:pStyle w:val="a3"/>
-        <w:numPr>
-          <w:ilvl w:val="0"/>
-          <w:numId w:val="1"/>
-        </w:numPr>
-      </w:pPr>
-      <w:r>
-        <w:t>Под меню баннер будет иметь минимум 4 слайда</w:t>
-      </w:r>
-    </w:p>
-    <w:p>
-      <w:pPr>
-        <w:pStyle w:val="a3"/>
-        <w:numPr>
-          <w:ilvl w:val="0"/>
-          <w:numId w:val="1"/>
-        </w:numPr>
-      </w:pPr>
-      <w:r>
-        <w:t xml:space="preserve">С правой стороны есть 3 кнопки – </w:t>
-      </w:r>
-      <w:r>
-        <w:rPr>
-          <w:b/>
-          <w:u w:val="single"/>
-        </w:rPr>
-        <w:t>Запросить коммерческое предложение, Заказать презентацию, Получить бесплатный тест-драйв</w:t>
-      </w:r>
-      <w:r>
-        <w:t xml:space="preserve">, при прокрутке страниц сайта они должны </w:t>
-      </w:r>
-      <w:proofErr w:type="gramStart"/>
-      <w:r>
-        <w:t>находится</w:t>
-      </w:r>
-      <w:proofErr w:type="gramEnd"/>
-      <w:r>
-        <w:t xml:space="preserve"> в правой части, чтобы в любое время можно было их нажать.</w:t>
-      </w:r>
-    </w:p>
-    <w:p>
-      <w:pPr>
-        <w:pStyle w:val="a3"/>
-        <w:numPr>
-          <w:ilvl w:val="0"/>
-          <w:numId w:val="1"/>
-        </w:numPr>
-      </w:pPr>
-      <w:r>
-        <w:t>Готовые отраслевые решения – при нажатии на баннер переходить на нужный раздел.</w:t>
-      </w:r>
-    </w:p>
-    <w:p>
-      <w:pPr>
-        <w:pStyle w:val="a3"/>
-        <w:numPr>
-          <w:ilvl w:val="0"/>
-          <w:numId w:val="1"/>
-        </w:numPr>
-      </w:pPr>
-      <w:r>
-        <w:t xml:space="preserve">Наши партнёры – в неактивном состоянии отображаются в </w:t>
-      </w:r>
-      <w:proofErr w:type="gramStart"/>
-      <w:r>
-        <w:t>ч</w:t>
-      </w:r>
-      <w:proofErr w:type="gramEnd"/>
-      <w:r>
-        <w:t>/б, а при наведении в цвете.</w:t>
-      </w:r>
-    </w:p>
-    <w:p>
-      <w:pPr>
-        <w:pStyle w:val="a3"/>
-        <w:numPr>
-          <w:ilvl w:val="0"/>
-          <w:numId w:val="1"/>
-        </w:numPr>
-      </w:pPr>
-      <w:r>
-        <w:t>Полезная информация – будет отдельный р</w:t>
-      </w:r>
-      <w:r>
-        <w:t>аздел, в котором информация должн</w:t>
-      </w:r>
-      <w:r>
-        <w:t xml:space="preserve">а группироваться по направлениям </w:t>
-      </w:r>
-      <w:r>
-        <w:t>сайта (</w:t>
-      </w:r>
-      <w:proofErr w:type="spellStart"/>
-      <w:r>
-        <w:t>gps</w:t>
-      </w:r>
-      <w:proofErr w:type="spellEnd"/>
-      <w:r>
-        <w:t xml:space="preserve"> мониторинг, контроль топлива, </w:t>
-      </w:r>
-      <w:proofErr w:type="spellStart"/>
-      <w:r>
-        <w:t>видеомониторинг</w:t>
-      </w:r>
-      <w:proofErr w:type="spellEnd"/>
-      <w:r>
-        <w:t xml:space="preserve">, </w:t>
-      </w:r>
-      <w:proofErr w:type="spellStart"/>
-      <w:r>
-        <w:t>агроконтроль</w:t>
-      </w:r>
-      <w:proofErr w:type="spellEnd"/>
-      <w:r>
-        <w:t xml:space="preserve">). На главной странице </w:t>
-      </w:r>
-      <w:r>
-        <w:t>под заголовком 4 раздела</w:t>
-      </w:r>
-      <w:r>
-        <w:t xml:space="preserve"> </w:t>
-      </w:r>
-      <w:proofErr w:type="spellStart"/>
-      <w:proofErr w:type="gramStart"/>
-      <w:r>
-        <w:t>раздела</w:t>
-      </w:r>
-      <w:proofErr w:type="spellEnd"/>
-      <w:proofErr w:type="gramEnd"/>
-      <w:r>
-        <w:t xml:space="preserve"> при их нажатии переходить в нужный раздел.</w:t>
-      </w:r>
-    </w:p>
-    <w:p>
-      <w:pPr>
-        <w:pStyle w:val="a3"/>
-        <w:numPr>
-          <w:ilvl w:val="0"/>
-          <w:numId w:val="1"/>
-        </w:numPr>
-      </w:pPr>
-      <w:r>
-        <w:t>Кнопка для возврата в ве</w:t>
-      </w:r>
-      <w:proofErr w:type="gramStart"/>
-      <w:r>
-        <w:t>рх стр</w:t>
-      </w:r>
-      <w:proofErr w:type="gramEnd"/>
-      <w:r>
-        <w:t>аницы.</w:t>
-      </w:r>
-    </w:p>
-    <w:p>
-      <w:pPr>
-        <w:pStyle w:val="a3"/>
-        <w:numPr>
-          <w:ilvl w:val="0"/>
-          <w:numId w:val="1"/>
-        </w:numPr>
-      </w:pPr>
-      <w:r>
-        <w:t xml:space="preserve">Кнопки </w:t>
-      </w:r>
-      <w:proofErr w:type="spellStart"/>
-      <w:r>
-        <w:t>Viber</w:t>
-      </w:r>
-      <w:proofErr w:type="spellEnd"/>
-      <w:r>
-        <w:t xml:space="preserve">, </w:t>
-      </w:r>
-      <w:proofErr w:type="spellStart"/>
-      <w:r>
-        <w:t>Telegram</w:t>
-      </w:r>
-      <w:proofErr w:type="spellEnd"/>
-      <w:r>
-        <w:t xml:space="preserve">, </w:t>
-      </w:r>
-      <w:proofErr w:type="spellStart"/>
-      <w:r>
-        <w:t>WhatsApp</w:t>
-      </w:r>
-      <w:proofErr w:type="spellEnd"/>
-      <w:r>
-        <w:t xml:space="preserve"> должны наш контакт</w:t>
-      </w:r>
-      <w:r>
-        <w:t xml:space="preserve"> </w:t>
-      </w:r>
-      <w:r>
-        <w:t xml:space="preserve">переводить/подключать </w:t>
-      </w:r>
-      <w:r>
-        <w:t xml:space="preserve">клиенту </w:t>
-      </w:r>
-      <w:proofErr w:type="gramStart"/>
-      <w:r>
-        <w:t>в</w:t>
-      </w:r>
-      <w:proofErr w:type="gramEnd"/>
-      <w:r>
-        <w:t xml:space="preserve"> </w:t>
-      </w:r>
-      <w:proofErr w:type="gramStart"/>
-      <w:r>
-        <w:t>его</w:t>
-      </w:r>
-      <w:proofErr w:type="gramEnd"/>
-      <w:r>
-        <w:t xml:space="preserve"> </w:t>
-      </w:r>
-      <w:proofErr w:type="spellStart"/>
-      <w:r>
-        <w:t>мессенджер</w:t>
-      </w:r>
-      <w:proofErr w:type="spellEnd"/>
-      <w:r>
-        <w:t>.</w:t>
-      </w:r>
     </w:p>
     <w:p>
       <w:pPr>
@@ -461,8 +542,8 @@
             <v:path o:extrusionok="f" gradientshapeok="t" o:connecttype="rect"/>
             <o:lock v:ext="edit" aspectratio="t"/>
           </v:shapetype>
-          <v:shape id="_x0000_i1032" type="#_x0000_t75" style="width:366.85pt;height:180pt">
-            <v:imagedata r:id="rId6" o:title="форма-на-сайт" croptop="2742f"/>
+          <v:shape id="_x0000_i1025" type="#_x0000_t75" style="width:366.75pt;height:180pt">
+            <v:imagedata r:id="rId5" o:title="форма-на-сайт" croptop="2742f"/>
           </v:shape>
         </w:pict>
       </w:r>
@@ -481,8 +562,8 @@
     <w:p>
       <w:r>
         <w:pict>
-          <v:shape id="_x0000_i1035" type="#_x0000_t75" style="width:174.45pt;height:40.3pt">
-            <v:imagedata r:id="rId7" o:title="logo-sputnik-auto"/>
+          <v:shape id="_x0000_i1026" type="#_x0000_t75" style="width:174.75pt;height:40.5pt">
+            <v:imagedata r:id="rId6" o:title="logo-sputnik-auto"/>
           </v:shape>
         </w:pict>
       </w:r>
@@ -530,18 +611,26 @@
           <w:b/>
           <w:u w:val="single"/>
         </w:rPr>
-        <w:t>Запросить коммерческое предложение, Заказать презентацию, Получить бесплатный тест-драйв</w:t>
-      </w:r>
-      <w:r>
-        <w:t xml:space="preserve">, при прокрутке страниц сайта они должны </w:t>
+        <w:t xml:space="preserve">Запросить коммерческое предложение, </w:t>
       </w:r>
       <w:proofErr w:type="gramStart"/>
       <w:r>
-        <w:t>находится</w:t>
+        <w:rPr>
+          <w:b/>
+          <w:u w:val="single"/>
+        </w:rPr>
+        <w:t>Заказать</w:t>
       </w:r>
       <w:proofErr w:type="gramEnd"/>
       <w:r>
-        <w:t xml:space="preserve"> в правой части, чтобы в любое время можно было их нажать.</w:t>
+        <w:rPr>
+          <w:b/>
+          <w:u w:val="single"/>
+        </w:rPr>
+        <w:t xml:space="preserve"> презентацию, Получить бесплатный тест-драйв</w:t>
+      </w:r>
+      <w:r>
+        <w:t>, при прокрутке страниц сайта они должны находится в правой части, чтобы в любое время можно было их нажать.</w:t>
       </w:r>
     </w:p>
     <w:p>
@@ -553,15 +642,7 @@
         </w:numPr>
       </w:pPr>
       <w:r>
-        <w:t xml:space="preserve">Наша продукция – связаться с каталогом продукции, чтобы при изменении в нём было изменение </w:t>
-      </w:r>
-      <w:proofErr w:type="gramStart"/>
-      <w:r>
-        <w:t>в</w:t>
-      </w:r>
-      <w:proofErr w:type="gramEnd"/>
-      <w:r>
-        <w:t xml:space="preserve"> «наша продукция»</w:t>
+        <w:t>Наша продукция – связаться с каталогом продукции, чтобы при изменении в нём было изменение в «наша продукция»</w:t>
       </w:r>
     </w:p>
     <w:p>
@@ -579,6 +660,80 @@
             <wp:extent cx="2743200" cy="1404584"/>
             <wp:effectExtent l="0" t="0" r="0" b="5715"/>
             <wp:docPr id="1" name="Рисунок 1"/>
+            <wp:cNvGraphicFramePr>
+              <a:graphicFrameLocks xmlns:a="http://schemas.openxmlformats.org/drawingml/2006/main" noChangeAspect="1"/>
+            </wp:cNvGraphicFramePr>
+            <a:graphic xmlns:a="http://schemas.openxmlformats.org/drawingml/2006/main">
+              <a:graphicData uri="http://schemas.openxmlformats.org/drawingml/2006/picture">
+                <pic:pic xmlns:pic="http://schemas.openxmlformats.org/drawingml/2006/picture">
+                  <pic:nvPicPr>
+                    <pic:cNvPr id="0" name=""/>
+                    <pic:cNvPicPr/>
+                  </pic:nvPicPr>
+                  <pic:blipFill>
+                    <a:blip r:embed="rId7"/>
+                    <a:stretch>
+                      <a:fillRect/>
+                    </a:stretch>
+                  </pic:blipFill>
+                  <pic:spPr>
+                    <a:xfrm>
+                      <a:off x="0" y="0"/>
+                      <a:ext cx="2744667" cy="1405335"/>
+                    </a:xfrm>
+                    <a:prstGeom prst="rect">
+                      <a:avLst/>
+                    </a:prstGeom>
+                  </pic:spPr>
+                </pic:pic>
+              </a:graphicData>
+            </a:graphic>
+          </wp:inline>
+        </w:drawing>
+      </w:r>
+    </w:p>
+    <w:p>
+      <w:pPr>
+        <w:pStyle w:val="a3"/>
+        <w:numPr>
+          <w:ilvl w:val="0"/>
+          <w:numId w:val="4"/>
+        </w:numPr>
+      </w:pPr>
+      <w:r>
+        <w:t xml:space="preserve">Полезная информация должна отображаться для каждого раздела (GPS мониторинг, контроль топлива, </w:t>
+      </w:r>
+      <w:proofErr w:type="spellStart"/>
+      <w:r>
+        <w:t>видеомониторинг</w:t>
+      </w:r>
+      <w:proofErr w:type="spellEnd"/>
+      <w:r>
+        <w:t xml:space="preserve">, </w:t>
+      </w:r>
+      <w:proofErr w:type="spellStart"/>
+      <w:r>
+        <w:t>агроконтроль</w:t>
+      </w:r>
+      <w:proofErr w:type="spellEnd"/>
+      <w:r>
+        <w:t>)</w:t>
+      </w:r>
+      <w:r>
+        <w:t>. Должно отображаться последние 5 статей, добавляя новые – старые скрываются.</w:t>
+      </w:r>
+    </w:p>
+    <w:p>
+      <w:r>
+        <w:rPr>
+          <w:noProof/>
+          <w:lang w:eastAsia="ru-RU"/>
+        </w:rPr>
+        <w:drawing>
+          <wp:inline distT="0" distB="0" distL="0" distR="0" wp14:anchorId="56064B5E" wp14:editId="4A86326F">
+            <wp:extent cx="1454150" cy="2187815"/>
+            <wp:effectExtent l="0" t="0" r="0" b="3175"/>
+            <wp:docPr id="2" name="Рисунок 2"/>
             <wp:cNvGraphicFramePr>
               <a:graphicFrameLocks xmlns:a="http://schemas.openxmlformats.org/drawingml/2006/main" noChangeAspect="1"/>
             </wp:cNvGraphicFramePr>
@@ -598,7 +753,7 @@
                   <pic:spPr>
                     <a:xfrm>
                       <a:off x="0" y="0"/>
-                      <a:ext cx="2744667" cy="1405335"/>
+                      <a:ext cx="1455009" cy="2189107"/>
                     </a:xfrm>
                     <a:prstGeom prst="rect">
                       <a:avLst/>
@@ -618,49 +773,31 @@
           <w:ilvl w:val="0"/>
           <w:numId w:val="4"/>
         </w:numPr>
-      </w:pPr>
-      <w:r>
-        <w:t xml:space="preserve">Полезная информация должна отображаться для каждого раздела (GPS мониторинг, контроль топлива, </w:t>
-      </w:r>
-      <w:proofErr w:type="spellStart"/>
-      <w:r>
-        <w:t>видеомониторинг</w:t>
-      </w:r>
-      <w:proofErr w:type="spellEnd"/>
-      <w:r>
-        <w:t xml:space="preserve">, </w:t>
-      </w:r>
-      <w:proofErr w:type="spellStart"/>
-      <w:r>
-        <w:t>агроконтроль</w:t>
-      </w:r>
-      <w:proofErr w:type="spellEnd"/>
-      <w:r>
-        <w:t>)</w:t>
-      </w:r>
-      <w:r>
-        <w:t xml:space="preserve">. Должно отображаться </w:t>
-      </w:r>
-      <w:proofErr w:type="gramStart"/>
-      <w:r>
-        <w:t>последние</w:t>
-      </w:r>
-      <w:proofErr w:type="gramEnd"/>
-      <w:r>
-        <w:t xml:space="preserve"> 5 статей, добавляя новые – старые скрываются.</w:t>
-      </w:r>
-    </w:p>
-    <w:p>
+        <w:spacing w:after="0"/>
+      </w:pPr>
+      <w:r>
+        <w:t>Эффективность использования GPS мониторинга – разместить картинку по центру страницы.</w:t>
+      </w:r>
+    </w:p>
+    <w:p>
+      <w:pPr>
+        <w:tabs>
+          <w:tab w:val="left" w:pos="2940"/>
+        </w:tabs>
+      </w:pPr>
+      <w:r>
+        <w:tab/>
+      </w:r>
       <w:r>
         <w:rPr>
           <w:noProof/>
           <w:lang w:eastAsia="ru-RU"/>
         </w:rPr>
         <w:drawing>
-          <wp:inline distT="0" distB="0" distL="0" distR="0" wp14:anchorId="56064B5E" wp14:editId="4A86326F">
-            <wp:extent cx="1454150" cy="2187815"/>
-            <wp:effectExtent l="0" t="0" r="0" b="3175"/>
-            <wp:docPr id="2" name="Рисунок 2"/>
+          <wp:inline distT="0" distB="0" distL="0" distR="0" wp14:anchorId="1949ABA3" wp14:editId="3A4A417D">
+            <wp:extent cx="2559050" cy="1974026"/>
+            <wp:effectExtent l="0" t="0" r="0" b="7620"/>
+            <wp:docPr id="4" name="Рисунок 4"/>
             <wp:cNvGraphicFramePr>
               <a:graphicFrameLocks xmlns:a="http://schemas.openxmlformats.org/drawingml/2006/main" noChangeAspect="1"/>
             </wp:cNvGraphicFramePr>
@@ -680,7 +817,7 @@
                   <pic:spPr>
                     <a:xfrm>
                       <a:off x="0" y="0"/>
-                      <a:ext cx="1455009" cy="2189107"/>
+                      <a:ext cx="2560418" cy="1975082"/>
                     </a:xfrm>
                     <a:prstGeom prst="rect">
                       <a:avLst/>
@@ -695,44 +832,72 @@
     </w:p>
     <w:p>
       <w:pPr>
-        <w:pStyle w:val="a3"/>
-        <w:numPr>
-          <w:ilvl w:val="0"/>
-          <w:numId w:val="4"/>
-        </w:numPr>
-        <w:spacing w:after="0"/>
-      </w:pPr>
-      <w:r>
-        <w:t xml:space="preserve">Эффективность использования GPS мониторинга – </w:t>
-      </w:r>
-      <w:proofErr w:type="gramStart"/>
-      <w:r>
-        <w:t>разместить картинку</w:t>
-      </w:r>
-      <w:proofErr w:type="gramEnd"/>
-      <w:r>
-        <w:t xml:space="preserve"> по центру страницы.</w:t>
-      </w:r>
-    </w:p>
-    <w:p>
-      <w:pPr>
-        <w:tabs>
-          <w:tab w:val="left" w:pos="2940"/>
-        </w:tabs>
-      </w:pPr>
-      <w:r>
-        <w:tab/>
-      </w:r>
+        <w:rPr>
+          <w:highlight w:val="yellow"/>
+        </w:rPr>
+      </w:pPr>
+      <w:r>
+        <w:rPr>
+          <w:highlight w:val="yellow"/>
+        </w:rPr>
+        <w:br w:type="page"/>
+      </w:r>
+    </w:p>
+    <w:p>
+      <w:r>
+        <w:rPr>
+          <w:highlight w:val="yellow"/>
+        </w:rPr>
+        <w:lastRenderedPageBreak/>
+        <w:t>GPS МОНИТОРИНГ КАТЕГОРИИ ТОВАРОВ</w:t>
+      </w:r>
+    </w:p>
+    <w:p>
+      <w:pPr>
+        <w:pStyle w:val="a3"/>
+        <w:numPr>
+          <w:ilvl w:val="0"/>
+          <w:numId w:val="5"/>
+        </w:numPr>
+      </w:pPr>
+      <w:r>
+        <w:t>Поддержка функционала из предыдущей страницы.</w:t>
+      </w:r>
+    </w:p>
+    <w:p>
+      <w:pPr>
+        <w:pStyle w:val="a3"/>
+        <w:numPr>
+          <w:ilvl w:val="0"/>
+          <w:numId w:val="5"/>
+        </w:numPr>
+      </w:pPr>
+      <w:r>
+        <w:t>При наведении курсором на товар он должен выделяться (добавить тень, «</w:t>
+      </w:r>
+      <w:proofErr w:type="spellStart"/>
+      <w:r>
+        <w:t>приподпять</w:t>
+      </w:r>
+      <w:proofErr w:type="spellEnd"/>
+      <w:r>
+        <w:t>», предложить свой вариант).</w:t>
+      </w:r>
+    </w:p>
+    <w:p>
+      <w:pPr>
+        <w:pStyle w:val="a3"/>
+      </w:pPr>
       <w:r>
         <w:rPr>
           <w:noProof/>
           <w:lang w:eastAsia="ru-RU"/>
         </w:rPr>
         <w:drawing>
-          <wp:inline distT="0" distB="0" distL="0" distR="0" wp14:anchorId="1949ABA3" wp14:editId="3A4A417D">
-            <wp:extent cx="2559050" cy="1974026"/>
-            <wp:effectExtent l="0" t="0" r="0" b="7620"/>
-            <wp:docPr id="4" name="Рисунок 4"/>
+          <wp:inline distT="0" distB="0" distL="0" distR="0" wp14:anchorId="000515D5" wp14:editId="5E233C55">
+            <wp:extent cx="2460171" cy="1956954"/>
+            <wp:effectExtent l="0" t="0" r="0" b="5715"/>
+            <wp:docPr id="7" name="Рисунок 7"/>
             <wp:cNvGraphicFramePr>
               <a:graphicFrameLocks xmlns:a="http://schemas.openxmlformats.org/drawingml/2006/main" noChangeAspect="1"/>
             </wp:cNvGraphicFramePr>
@@ -752,7 +917,7 @@
                   <pic:spPr>
                     <a:xfrm>
                       <a:off x="0" y="0"/>
-                      <a:ext cx="2560418" cy="1975082"/>
+                      <a:ext cx="2462347" cy="1958685"/>
                     </a:xfrm>
                     <a:prstGeom prst="rect">
                       <a:avLst/>
@@ -767,28 +932,6 @@
     </w:p>
     <w:p>
       <w:pPr>
-        <w:rPr>
-          <w:highlight w:val="yellow"/>
-        </w:rPr>
-      </w:pPr>
-      <w:r>
-        <w:rPr>
-          <w:highlight w:val="yellow"/>
-        </w:rPr>
-        <w:br w:type="page"/>
-      </w:r>
-    </w:p>
-    <w:p>
-      <w:r>
-        <w:rPr>
-          <w:highlight w:val="yellow"/>
-        </w:rPr>
-        <w:lastRenderedPageBreak/>
-        <w:t>GPS МОНИТОРИНГ КАТЕГОРИИ ТОВАРОВ</w:t>
-      </w:r>
-    </w:p>
-    <w:p>
-      <w:pPr>
         <w:pStyle w:val="a3"/>
         <w:numPr>
           <w:ilvl w:val="0"/>
@@ -796,7 +939,7 @@
         </w:numPr>
       </w:pPr>
       <w:r>
-        <w:t>Поддержка функционала из предыдущей страницы.</w:t>
+        <w:t>При нажатии на товар открывается страница товара.</w:t>
       </w:r>
     </w:p>
     <w:p>
@@ -808,15 +951,86 @@
         </w:numPr>
       </w:pPr>
       <w:r>
-        <w:t>При наведении курсором на товар он должен выделяться (добавить тень, «</w:t>
+        <w:t xml:space="preserve">При нажатии кнопки купить – открывать всплывающее окно для ввода информации – ФИО, телефон, город, комментарий (больше места предусмотреть), </w:t>
       </w:r>
       <w:proofErr w:type="spellStart"/>
       <w:r>
-        <w:t>приподпять</w:t>
+        <w:t>капча</w:t>
       </w:r>
       <w:proofErr w:type="spellEnd"/>
       <w:r>
-        <w:t>», предложить свой вариант).</w:t>
+        <w:t xml:space="preserve"> и кнопка «заказать».</w:t>
+      </w:r>
+    </w:p>
+    <w:p>
+      <w:pPr>
+        <w:pStyle w:val="a3"/>
+        <w:rPr>
+          <w:i/>
+        </w:rPr>
+      </w:pPr>
+      <w:r>
+        <w:t>Вся эта информация должна отправляться на почту с указанием товара, который был заказан. А также отправить письмо клиенту с текстом</w:t>
+      </w:r>
+      <w:r>
+        <w:rPr>
+          <w:i/>
+        </w:rPr>
+        <w:t>: (Тема письма – Ваш заказ на __</w:t>
+      </w:r>
+      <w:r>
+        <w:rPr>
+          <w:i/>
+          <w:u w:val="single"/>
+        </w:rPr>
+        <w:t>добавить название товара</w:t>
+      </w:r>
+      <w:r>
+        <w:rPr>
+          <w:i/>
+        </w:rPr>
+        <w:t xml:space="preserve">__, Содержание письма: Благодарим Вас за правильный выбор и заказ на нашем сайте. В ближайшее время с Вами свяжется наш специалист для уточнения </w:t>
+      </w:r>
+      <w:proofErr w:type="spellStart"/>
+      <w:r>
+        <w:rPr>
+          <w:i/>
+        </w:rPr>
+        <w:t>деталий</w:t>
+      </w:r>
+      <w:proofErr w:type="spellEnd"/>
+      <w:r>
+        <w:rPr>
+          <w:i/>
+        </w:rPr>
+        <w:t xml:space="preserve"> заказа. Если у Вас возникли срочные вопросы – свяжитесь с нами прямо сейчас по телефонам (брать номера телефонов из сайта).</w:t>
+      </w:r>
+    </w:p>
+    <w:p>
+      <w:pPr>
+        <w:pStyle w:val="a3"/>
+        <w:numPr>
+          <w:ilvl w:val="0"/>
+          <w:numId w:val="5"/>
+        </w:numPr>
+      </w:pPr>
+      <w:r>
+        <w:t>На странице должно отображаться 9 товаров, количество страниц зависит от добавленных товаров.</w:t>
+      </w:r>
+    </w:p>
+    <w:p>
+      <w:pPr>
+        <w:pStyle w:val="a3"/>
+        <w:numPr>
+          <w:ilvl w:val="0"/>
+          <w:numId w:val="5"/>
+        </w:numPr>
+      </w:pPr>
+      <w:r>
+        <w:t>Порядок сортировки (по названию, по цене и т.д.) и количество товара</w:t>
+      </w:r>
+      <w:r>
+        <w:t xml:space="preserve"> на сайте можно не использовать.</w:t>
       </w:r>
     </w:p>
     <w:p>
@@ -829,10 +1043,10 @@
           <w:lang w:eastAsia="ru-RU"/>
         </w:rPr>
         <w:drawing>
-          <wp:inline distT="0" distB="0" distL="0" distR="0" wp14:anchorId="000515D5" wp14:editId="5E233C55">
-            <wp:extent cx="2460171" cy="1956954"/>
-            <wp:effectExtent l="0" t="0" r="0" b="5715"/>
-            <wp:docPr id="7" name="Рисунок 7"/>
+          <wp:inline distT="0" distB="0" distL="0" distR="0" wp14:anchorId="09BC48DB" wp14:editId="37E7C6F5">
+            <wp:extent cx="3080657" cy="1245425"/>
+            <wp:effectExtent l="0" t="0" r="5715" b="0"/>
+            <wp:docPr id="8" name="Рисунок 8"/>
             <wp:cNvGraphicFramePr>
               <a:graphicFrameLocks xmlns:a="http://schemas.openxmlformats.org/drawingml/2006/main" noChangeAspect="1"/>
             </wp:cNvGraphicFramePr>
@@ -852,7 +1066,7 @@
                   <pic:spPr>
                     <a:xfrm>
                       <a:off x="0" y="0"/>
-                      <a:ext cx="2462347" cy="1958685"/>
+                      <a:ext cx="3081519" cy="1245773"/>
                     </a:xfrm>
                     <a:prstGeom prst="rect">
                       <a:avLst/>
@@ -874,112 +1088,7 @@
         </w:numPr>
       </w:pPr>
       <w:r>
-        <w:t>При нажатии на товар открывается страница товара.</w:t>
-      </w:r>
-    </w:p>
-    <w:p>
-      <w:pPr>
-        <w:pStyle w:val="a3"/>
-        <w:numPr>
-          <w:ilvl w:val="0"/>
-          <w:numId w:val="5"/>
-        </w:numPr>
-      </w:pPr>
-      <w:r>
-        <w:t xml:space="preserve">При нажатии кнопки купить – открывать всплывающее окно для ввода информации – ФИО, телефон, город, комментарий (больше места предусмотреть), </w:t>
-      </w:r>
-      <w:proofErr w:type="spellStart"/>
-      <w:r>
-        <w:t>капча</w:t>
-      </w:r>
-      <w:proofErr w:type="spellEnd"/>
-      <w:r>
-        <w:t xml:space="preserve"> и кнопка «заказать».</w:t>
-      </w:r>
-    </w:p>
-    <w:p>
-      <w:pPr>
-        <w:pStyle w:val="a3"/>
-        <w:rPr>
-          <w:i/>
-        </w:rPr>
-      </w:pPr>
-      <w:r>
-        <w:t>Вся эта информация должна отправляться на почту с указанием товара, который был заказан. А также отправить письмо клиенту с текстом</w:t>
-      </w:r>
-      <w:r>
-        <w:rPr>
-          <w:i/>
-        </w:rPr>
-        <w:t xml:space="preserve">: </w:t>
-      </w:r>
-      <w:proofErr w:type="gramStart"/>
-      <w:r>
-        <w:rPr>
-          <w:i/>
-        </w:rPr>
-        <w:t>(Тема письма – Ваш заказ на __</w:t>
-      </w:r>
-      <w:r>
-        <w:rPr>
-          <w:i/>
-          <w:u w:val="single"/>
-        </w:rPr>
-        <w:t>добавить название товара</w:t>
-      </w:r>
-      <w:r>
-        <w:rPr>
-          <w:i/>
-        </w:rPr>
-        <w:t>__, Содержание письма:</w:t>
-      </w:r>
-      <w:proofErr w:type="gramEnd"/>
-      <w:r>
-        <w:rPr>
-          <w:i/>
-        </w:rPr>
-        <w:t xml:space="preserve"> Благодарим Вас за правильный выбор и заказ на нашем сайте. В ближайшее время с Вами свяжется наш специалист для уточнения </w:t>
-      </w:r>
-      <w:proofErr w:type="spellStart"/>
-      <w:r>
-        <w:rPr>
-          <w:i/>
-        </w:rPr>
-        <w:t>деталий</w:t>
-      </w:r>
-      <w:proofErr w:type="spellEnd"/>
-      <w:r>
-        <w:rPr>
-          <w:i/>
-        </w:rPr>
-        <w:t xml:space="preserve"> заказа. Если у Вас возникли срочные вопросы – свяжитесь с нами прямо сейчас по телефонам (брать номера телефонов из сайта).</w:t>
-      </w:r>
-    </w:p>
-    <w:p>
-      <w:pPr>
-        <w:pStyle w:val="a3"/>
-        <w:numPr>
-          <w:ilvl w:val="0"/>
-          <w:numId w:val="5"/>
-        </w:numPr>
-      </w:pPr>
-      <w:r>
-        <w:t>На странице должно отображаться 9 товаров, количество страниц зависит от добавленных товаров.</w:t>
-      </w:r>
-    </w:p>
-    <w:p>
-      <w:pPr>
-        <w:pStyle w:val="a3"/>
-        <w:numPr>
-          <w:ilvl w:val="0"/>
-          <w:numId w:val="5"/>
-        </w:numPr>
-      </w:pPr>
-      <w:r>
-        <w:t>Порядок сортировки (по названию, по цене и т.д.) и количество товара</w:t>
-      </w:r>
-      <w:r>
-        <w:t xml:space="preserve"> на сайте можно не использовать.</w:t>
+        <w:t>В конце списка товаров добавить кнопку «Показать еще» и добавлять вниз следующие товары.</w:t>
       </w:r>
     </w:p>
     <w:p>
@@ -992,10 +1101,10 @@
           <w:lang w:eastAsia="ru-RU"/>
         </w:rPr>
         <w:drawing>
-          <wp:inline distT="0" distB="0" distL="0" distR="0" wp14:anchorId="09BC48DB" wp14:editId="37E7C6F5">
-            <wp:extent cx="3080657" cy="1245425"/>
-            <wp:effectExtent l="0" t="0" r="5715" b="0"/>
-            <wp:docPr id="8" name="Рисунок 8"/>
+          <wp:inline distT="0" distB="0" distL="0" distR="0" wp14:anchorId="3DF03A74" wp14:editId="31CAEF96">
+            <wp:extent cx="3989614" cy="1310656"/>
+            <wp:effectExtent l="0" t="0" r="0" b="3810"/>
+            <wp:docPr id="9" name="Рисунок 9"/>
             <wp:cNvGraphicFramePr>
               <a:graphicFrameLocks xmlns:a="http://schemas.openxmlformats.org/drawingml/2006/main" noChangeAspect="1"/>
             </wp:cNvGraphicFramePr>
@@ -1015,64 +1124,6 @@
                   <pic:spPr>
                     <a:xfrm>
                       <a:off x="0" y="0"/>
-                      <a:ext cx="3081519" cy="1245773"/>
-                    </a:xfrm>
-                    <a:prstGeom prst="rect">
-                      <a:avLst/>
-                    </a:prstGeom>
-                  </pic:spPr>
-                </pic:pic>
-              </a:graphicData>
-            </a:graphic>
-          </wp:inline>
-        </w:drawing>
-      </w:r>
-    </w:p>
-    <w:p>
-      <w:pPr>
-        <w:pStyle w:val="a3"/>
-        <w:numPr>
-          <w:ilvl w:val="0"/>
-          <w:numId w:val="5"/>
-        </w:numPr>
-      </w:pPr>
-      <w:r>
-        <w:t>В конце списка товаров добавить кнопку «Показать еще» и добавлять вниз следующие товары.</w:t>
-      </w:r>
-    </w:p>
-    <w:p>
-      <w:pPr>
-        <w:pStyle w:val="a3"/>
-      </w:pPr>
-      <w:r>
-        <w:rPr>
-          <w:noProof/>
-          <w:lang w:eastAsia="ru-RU"/>
-        </w:rPr>
-        <w:drawing>
-          <wp:inline distT="0" distB="0" distL="0" distR="0" wp14:anchorId="3DF03A74" wp14:editId="31CAEF96">
-            <wp:extent cx="3989614" cy="1310656"/>
-            <wp:effectExtent l="0" t="0" r="0" b="3810"/>
-            <wp:docPr id="9" name="Рисунок 9"/>
-            <wp:cNvGraphicFramePr>
-              <a:graphicFrameLocks xmlns:a="http://schemas.openxmlformats.org/drawingml/2006/main" noChangeAspect="1"/>
-            </wp:cNvGraphicFramePr>
-            <a:graphic xmlns:a="http://schemas.openxmlformats.org/drawingml/2006/main">
-              <a:graphicData uri="http://schemas.openxmlformats.org/drawingml/2006/picture">
-                <pic:pic xmlns:pic="http://schemas.openxmlformats.org/drawingml/2006/picture">
-                  <pic:nvPicPr>
-                    <pic:cNvPr id="0" name=""/>
-                    <pic:cNvPicPr/>
-                  </pic:nvPicPr>
-                  <pic:blipFill>
-                    <a:blip r:embed="rId13"/>
-                    <a:stretch>
-                      <a:fillRect/>
-                    </a:stretch>
-                  </pic:blipFill>
-                  <pic:spPr>
-                    <a:xfrm>
-                      <a:off x="0" y="0"/>
                       <a:ext cx="3991138" cy="1311157"/>
                     </a:xfrm>
                     <a:prstGeom prst="rect">
@@ -1179,13 +1230,7 @@
         </w:numPr>
       </w:pPr>
       <w:r>
-        <w:t>Информация по вкладке «</w:t>
-      </w:r>
-      <w:r>
-        <w:t>Программное обеспечение</w:t>
-      </w:r>
-      <w:r>
-        <w:t>» будет на многих страницах. Необходимо иметь начальное место её размещение, чтобы при внесении изменений сразу изменялось на других страницах.</w:t>
+        <w:t>Информация по вкладке «Программное обеспечение» будет на многих страницах. Необходимо иметь начальное место её размещение, чтобы при внесении изменений сразу изменялось на других страницах.</w:t>
       </w:r>
     </w:p>
     <w:p>
@@ -1250,7 +1295,7 @@
       </w:r>
     </w:p>
     <w:p>
-      <w:hyperlink r:id="rId14" w:history="1">
+      <w:hyperlink r:id="rId13" w:history="1">
         <w:r>
           <w:rPr>
             <w:rStyle w:val="a6"/>
@@ -1286,7 +1331,7 @@
                     <pic:cNvPicPr/>
                   </pic:nvPicPr>
                   <pic:blipFill>
-                    <a:blip r:embed="rId15"/>
+                    <a:blip r:embed="rId14"/>
                     <a:stretch>
                       <a:fillRect/>
                     </a:stretch>
@@ -1319,8 +1364,8 @@
 </file>
 
 <file path=word/numbering.xml><?xml version="1.0" encoding="utf-8"?>
-<w:numbering xmlns:wpc="http://schemas.microsoft.com/office/word/2010/wordprocessingCanvas" xmlns:mc="http://schemas.openxmlformats.org/markup-compatibility/2006" xmlns:o="urn:schemas-microsoft-com:office:office" xmlns:r="http://schemas.openxmlformats.org/officeDocument/2006/relationships" xmlns:m="http://schemas.openxmlformats.org/officeDocument/2006/math" xmlns:v="urn:schemas-microsoft-com:vml" xmlns:wp14="http://schemas.microsoft.com/office/word/2010/wordprocessingDrawing" xmlns:wp="http://schemas.openxmlformats.org/drawingml/2006/wordprocessingDrawing" xmlns:w10="urn:schemas-microsoft-com:office:word" xmlns:w="http://schemas.openxmlformats.org/wordprocessingml/2006/main" xmlns:w14="http://schemas.microsoft.com/office/word/2010/wordml" xmlns:wpg="http://schemas.microsoft.com/office/word/2010/wordprocessingGroup" xmlns:wpi="http://schemas.microsoft.com/office/word/2010/wordprocessingInk" xmlns:wne="http://schemas.microsoft.com/office/word/2006/wordml" xmlns:wps="http://schemas.microsoft.com/office/word/2010/wordprocessingShape" mc:Ignorable="w14 wp14">
-  <w:abstractNum w:abstractNumId="0">
+<w:numbering xmlns:wpc="http://schemas.microsoft.com/office/word/2010/wordprocessingCanvas" xmlns:cx="http://schemas.microsoft.com/office/drawing/2014/chartex" xmlns:mc="http://schemas.openxmlformats.org/markup-compatibility/2006" xmlns:o="urn:schemas-microsoft-com:office:office" xmlns:r="http://schemas.openxmlformats.org/officeDocument/2006/relationships" xmlns:m="http://schemas.openxmlformats.org/officeDocument/2006/math" xmlns:v="urn:schemas-microsoft-com:vml" xmlns:wp14="http://schemas.microsoft.com/office/word/2010/wordprocessingDrawing" xmlns:wp="http://schemas.openxmlformats.org/drawingml/2006/wordprocessingDrawing" xmlns:w10="urn:schemas-microsoft-com:office:word" xmlns:w="http://schemas.openxmlformats.org/wordprocessingml/2006/main" xmlns:w14="http://schemas.microsoft.com/office/word/2010/wordml" xmlns:w15="http://schemas.microsoft.com/office/word/2012/wordml" xmlns:w16se="http://schemas.microsoft.com/office/word/2015/wordml/symex" xmlns:wpg="http://schemas.microsoft.com/office/word/2010/wordprocessingGroup" xmlns:wpi="http://schemas.microsoft.com/office/word/2010/wordprocessingInk" xmlns:wne="http://schemas.microsoft.com/office/word/2006/wordml" xmlns:wps="http://schemas.microsoft.com/office/word/2010/wordprocessingShape" mc:Ignorable="w14 w15 w16se wp14">
+  <w:abstractNum w:abstractNumId="0" w15:restartNumberingAfterBreak="0">
     <w:nsid w:val="19150067"/>
     <w:multiLevelType w:val="hybridMultilevel"/>
     <w:tmpl w:val="1FAC746C"/>
@@ -1409,7 +1454,7 @@
       </w:pPr>
     </w:lvl>
   </w:abstractNum>
-  <w:abstractNum w:abstractNumId="1">
+  <w:abstractNum w:abstractNumId="1" w15:restartNumberingAfterBreak="0">
     <w:nsid w:val="1A387ADA"/>
     <w:multiLevelType w:val="hybridMultilevel"/>
     <w:tmpl w:val="A22AB5EC"/>
@@ -1498,7 +1543,7 @@
       </w:pPr>
     </w:lvl>
   </w:abstractNum>
-  <w:abstractNum w:abstractNumId="2">
+  <w:abstractNum w:abstractNumId="2" w15:restartNumberingAfterBreak="0">
     <w:nsid w:val="5BC261F9"/>
     <w:multiLevelType w:val="hybridMultilevel"/>
     <w:tmpl w:val="9E64D084"/>
@@ -1611,7 +1656,7 @@
       </w:rPr>
     </w:lvl>
   </w:abstractNum>
-  <w:abstractNum w:abstractNumId="3">
+  <w:abstractNum w:abstractNumId="3" w15:restartNumberingAfterBreak="0">
     <w:nsid w:val="5F9A5527"/>
     <w:multiLevelType w:val="hybridMultilevel"/>
     <w:tmpl w:val="9D7C0638"/>
@@ -1700,7 +1745,7 @@
       </w:pPr>
     </w:lvl>
   </w:abstractNum>
-  <w:abstractNum w:abstractNumId="4">
+  <w:abstractNum w:abstractNumId="4" w15:restartNumberingAfterBreak="0">
     <w:nsid w:val="69524312"/>
     <w:multiLevelType w:val="hybridMultilevel"/>
     <w:tmpl w:val="008097F8"/>
@@ -1789,7 +1834,7 @@
       </w:pPr>
     </w:lvl>
   </w:abstractNum>
-  <w:abstractNum w:abstractNumId="5">
+  <w:abstractNum w:abstractNumId="5" w15:restartNumberingAfterBreak="0">
     <w:nsid w:val="74EA7BD7"/>
     <w:multiLevelType w:val="hybridMultilevel"/>
     <w:tmpl w:val="6D363BDE"/>
@@ -1924,7 +1969,7 @@
 </file>
 
 <file path=word/styles.xml><?xml version="1.0" encoding="utf-8"?>
-<w:styles xmlns:mc="http://schemas.openxmlformats.org/markup-compatibility/2006" xmlns:r="http://schemas.openxmlformats.org/officeDocument/2006/relationships" xmlns:w="http://schemas.openxmlformats.org/wordprocessingml/2006/main" xmlns:w14="http://schemas.microsoft.com/office/word/2010/wordml" mc:Ignorable="w14">
+<w:styles xmlns:mc="http://schemas.openxmlformats.org/markup-compatibility/2006" xmlns:r="http://schemas.openxmlformats.org/officeDocument/2006/relationships" xmlns:w="http://schemas.openxmlformats.org/wordprocessingml/2006/main" xmlns:w14="http://schemas.microsoft.com/office/word/2010/wordml" xmlns:w15="http://schemas.microsoft.com/office/word/2012/wordml" xmlns:w16se="http://schemas.microsoft.com/office/word/2015/wordml/symex" mc:Ignorable="w14 w15 w16se">
   <w:docDefaults>
     <w:rPrDefault>
       <w:rPr>
@@ -1940,387 +1985,378 @@
       </w:pPr>
     </w:pPrDefault>
   </w:docDefaults>
-  <w:latentStyles w:defLockedState="0" w:defUIPriority="99" w:defSemiHidden="1" w:defUnhideWhenUsed="1" w:defQFormat="0" w:count="267">
-    <w:lsdException w:name="Normal" w:semiHidden="0" w:uiPriority="0" w:unhideWhenUsed="0" w:qFormat="1"/>
-    <w:lsdException w:name="heading 1" w:semiHidden="0" w:uiPriority="9" w:unhideWhenUsed="0" w:qFormat="1"/>
-    <w:lsdException w:name="heading 2" w:uiPriority="9" w:qFormat="1"/>
-    <w:lsdException w:name="heading 3" w:uiPriority="9" w:qFormat="1"/>
-    <w:lsdException w:name="heading 4" w:uiPriority="9" w:qFormat="1"/>
-    <w:lsdException w:name="heading 5" w:uiPriority="9" w:qFormat="1"/>
-    <w:lsdException w:name="heading 6" w:uiPriority="9" w:qFormat="1"/>
-    <w:lsdException w:name="heading 7" w:uiPriority="9" w:qFormat="1"/>
-    <w:lsdException w:name="heading 8" w:uiPriority="9" w:qFormat="1"/>
-    <w:lsdException w:name="heading 9" w:uiPriority="9" w:qFormat="1"/>
-    <w:lsdException w:name="toc 1" w:uiPriority="39"/>
-    <w:lsdException w:name="toc 2" w:uiPriority="39"/>
-    <w:lsdException w:name="toc 3" w:uiPriority="39"/>
-    <w:lsdException w:name="toc 4" w:uiPriority="39"/>
-    <w:lsdException w:name="toc 5" w:uiPriority="39"/>
-    <w:lsdException w:name="toc 6" w:uiPriority="39"/>
-    <w:lsdException w:name="toc 7" w:uiPriority="39"/>
-    <w:lsdException w:name="toc 8" w:uiPriority="39"/>
-    <w:lsdException w:name="toc 9" w:uiPriority="39"/>
-    <w:lsdException w:name="caption" w:uiPriority="35" w:qFormat="1"/>
-    <w:lsdException w:name="Title" w:semiHidden="0" w:uiPriority="10" w:unhideWhenUsed="0" w:qFormat="1"/>
-    <w:lsdException w:name="Default Paragraph Font" w:uiPriority="1"/>
-    <w:lsdException w:name="Subtitle" w:semiHidden="0" w:uiPriority="11" w:unhideWhenUsed="0" w:qFormat="1"/>
-    <w:lsdException w:name="Strong" w:semiHidden="0" w:uiPriority="22" w:unhideWhenUsed="0" w:qFormat="1"/>
-    <w:lsdException w:name="Emphasis" w:semiHidden="0" w:uiPriority="20" w:unhideWhenUsed="0" w:qFormat="1"/>
-    <w:lsdException w:name="Table Grid" w:semiHidden="0" w:uiPriority="59" w:unhideWhenUsed="0"/>
-    <w:lsdException w:name="Placeholder Text" w:unhideWhenUsed="0"/>
-    <w:lsdException w:name="No Spacing" w:semiHidden="0" w:uiPriority="1" w:unhideWhenUsed="0" w:qFormat="1"/>
-    <w:lsdException w:name="Light Shading" w:semiHidden="0" w:uiPriority="60" w:unhideWhenUsed="0"/>
-    <w:lsdException w:name="Light List" w:semiHidden="0" w:uiPriority="61" w:unhideWhenUsed="0"/>
-    <w:lsdException w:name="Light Grid" w:semiHidden="0" w:uiPriority="62" w:unhideWhenUsed="0"/>
-    <w:lsdException w:name="Medium Shading 1" w:semiHidden="0" w:uiPriority="63" w:unhideWhenUsed="0"/>
-    <w:lsdException w:name="Medium Shading 2" w:semiHidden="0" w:uiPriority="64" w:unhideWhenUsed="0"/>
-    <w:lsdException w:name="Medium List 1" w:semiHidden="0" w:uiPriority="65" w:unhideWhenUsed="0"/>
-    <w:lsdException w:name="Medium List 2" w:semiHidden="0" w:uiPriority="66" w:unhideWhenUsed="0"/>
-    <w:lsdException w:name="Medium Grid 1" w:semiHidden="0" w:uiPriority="67" w:unhideWhenUsed="0"/>
-    <w:lsdException w:name="Medium Grid 2" w:semiHidden="0" w:uiPriority="68" w:unhideWhenUsed="0"/>
-    <w:lsdException w:name="Medium Grid 3" w:semiHidden="0" w:uiPriority="69" w:unhideWhenUsed="0"/>
-    <w:lsdException w:name="Dark List" w:semiHidden="0" w:uiPriority="70" w:unhideWhenUsed="0"/>
-    <w:lsdException w:name="Colorful Shading" w:semiHidden="0" w:uiPriority="71" w:unhideWhenUsed="0"/>
-    <w:lsdException w:name="Colorful List" w:semiHidden="0" w:uiPriority="72" w:unhideWhenUsed="0"/>
-    <w:lsdException w:name="Colorful Grid" w:semiHidden="0" w:uiPriority="73" w:unhideWhenUsed="0"/>
-    <w:lsdException w:name="Light Shading Accent 1" w:semiHidden="0" w:uiPriority="60" w:unhideWhenUsed="0"/>
-    <w:lsdException w:name="Light List Accent 1" w:semiHidden="0" w:uiPriority="61" w:unhideWhenUsed="0"/>
-    <w:lsdException w:name="Light Grid Accent 1" w:semiHidden="0" w:uiPriority="62" w:unhideWhenUsed="0"/>
-    <w:lsdException w:name="Medium Shading 1 Accent 1" w:semiHidden="0" w:uiPriority="63" w:unhideWhenUsed="0"/>
-    <w:lsdException w:name="Medium Shading 2 Accent 1" w:semiHidden="0" w:uiPriority="64" w:unhideWhenUsed="0"/>
-    <w:lsdException w:name="Medium List 1 Accent 1" w:semiHidden="0" w:uiPriority="65" w:unhideWhenUsed="0"/>
-    <w:lsdException w:name="Revision" w:unhideWhenUsed="0"/>
-    <w:lsdException w:name="List Paragraph" w:semiHidden="0" w:uiPriority="34" w:unhideWhenUsed="0" w:qFormat="1"/>
-    <w:lsdException w:name="Quote" w:semiHidden="0" w:uiPriority="29" w:unhideWhenUsed="0" w:qFormat="1"/>
-    <w:lsdException w:name="Intense Quote" w:semiHidden="0" w:uiPriority="30" w:unhideWhenUsed="0" w:qFormat="1"/>
-    <w:lsdException w:name="Medium List 2 Accent 1" w:semiHidden="0" w:uiPriority="66" w:unhideWhenUsed="0"/>
-    <w:lsdException w:name="Medium Grid 1 Accent 1" w:semiHidden="0" w:uiPriority="67" w:unhideWhenUsed="0"/>
-    <w:lsdException w:name="Medium Grid 2 Accent 1" w:semiHidden="0" w:uiPriority="68" w:unhideWhenUsed="0"/>
-    <w:lsdException w:name="Medium Grid 3 Accent 1" w:semiHidden="0" w:uiPriority="69" w:unhideWhenUsed="0"/>
-    <w:lsdException w:name="Dark List Accent 1" w:semiHidden="0" w:uiPriority="70" w:unhideWhenUsed="0"/>
-    <w:lsdException w:name="Colorful Shading Accent 1" w:semiHidden="0" w:uiPriority="71" w:unhideWhenUsed="0"/>
-    <w:lsdException w:name="Colorful List Accent 1" w:semiHidden="0" w:uiPriority="72" w:unhideWhenUsed="0"/>
-    <w:lsdException w:name="Colorful Grid Accent 1" w:semiHidden="0" w:uiPriority="73" w:unhideWhenUsed="0"/>
-    <w:lsdException w:name="Light Shading Accent 2" w:semiHidden="0" w:uiPriority="60" w:unhideWhenUsed="0"/>
-    <w:lsdException w:name="Light List Accent 2" w:semiHidden="0" w:uiPriority="61" w:unhideWhenUsed="0"/>
-    <w:lsdException w:name="Light Grid Accent 2" w:semiHidden="0" w:uiPriority="62" w:unhideWhenUsed="0"/>
-    <w:lsdException w:name="Medium Shading 1 Accent 2" w:semiHidden="0" w:uiPriority="63" w:unhideWhenUsed="0"/>
-    <w:lsdException w:name="Medium Shading 2 Accent 2" w:semiHidden="0" w:uiPriority="64" w:unhideWhenUsed="0"/>
-    <w:lsdException w:name="Medium List 1 Accent 2" w:semiHidden="0" w:uiPriority="65" w:unhideWhenUsed="0"/>
-    <w:lsdException w:name="Medium List 2 Accent 2" w:semiHidden="0" w:uiPriority="66" w:unhideWhenUsed="0"/>
-    <w:lsdException w:name="Medium Grid 1 Accent 2" w:semiHidden="0" w:uiPriority="67" w:unhideWhenUsed="0"/>
-    <w:lsdException w:name="Medium Grid 2 Accent 2" w:semiHidden="0" w:uiPriority="68" w:unhideWhenUsed="0"/>
-    <w:lsdException w:name="Medium Grid 3 Accent 2" w:semiHidden="0" w:uiPriority="69" w:unhideWhenUsed="0"/>
-    <w:lsdException w:name="Dark List Accent 2" w:semiHidden="0" w:uiPriority="70" w:unhideWhenUsed="0"/>
-    <w:lsdException w:name="Colorful Shading Accent 2" w:semiHidden="0" w:uiPriority="71" w:unhideWhenUsed="0"/>
-    <w:lsdException w:name="Colorful List Accent 2" w:semiHidden="0" w:uiPriority="72" w:unhideWhenUsed="0"/>
-    <w:lsdException w:name="Colorful Grid Accent 2" w:semiHidden="0" w:uiPriority="73" w:unhideWhenUsed="0"/>
-    <w:lsdException w:name="Light Shading Accent 3" w:semiHidden="0" w:uiPriority="60" w:unhideWhenUsed="0"/>
-    <w:lsdException w:name="Light List Accent 3" w:semiHidden="0" w:uiPriority="61" w:unhideWhenUsed="0"/>
-    <w:lsdException w:name="Light Grid Accent 3" w:semiHidden="0" w:uiPriority="62" w:unhideWhenUsed="0"/>
-    <w:lsdException w:name="Medium Shading 1 Accent 3" w:semiHidden="0" w:uiPriority="63" w:unhideWhenUsed="0"/>
-    <w:lsdException w:name="Medium Shading 2 Accent 3" w:semiHidden="0" w:uiPriority="64" w:unhideWhenUsed="0"/>
-    <w:lsdException w:name="Medium List 1 Accent 3" w:semiHidden="0" w:uiPriority="65" w:unhideWhenUsed="0"/>
-    <w:lsdException w:name="Medium List 2 Accent 3" w:semiHidden="0" w:uiPriority="66" w:unhideWhenUsed="0"/>
-    <w:lsdException w:name="Medium Grid 1 Accent 3" w:semiHidden="0" w:uiPriority="67" w:unhideWhenUsed="0"/>
-    <w:lsdException w:name="Medium Grid 2 Accent 3" w:semiHidden="0" w:uiPriority="68" w:unhideWhenUsed="0"/>
-    <w:lsdException w:name="Medium Grid 3 Accent 3" w:semiHidden="0" w:uiPriority="69" w:unhideWhenUsed="0"/>
-    <w:lsdException w:name="Dark List Accent 3" w:semiHidden="0" w:uiPriority="70" w:unhideWhenUsed="0"/>
-    <w:lsdException w:name="Colorful Shading Accent 3" w:semiHidden="0" w:uiPriority="71" w:unhideWhenUsed="0"/>
-    <w:lsdException w:name="Colorful List Accent 3" w:semiHidden="0" w:uiPriority="72" w:unhideWhenUsed="0"/>
-    <w:lsdException w:name="Colorful Grid Accent 3" w:semiHidden="0" w:uiPriority="73" w:unhideWhenUsed="0"/>
-    <w:lsdException w:name="Light Shading Accent 4" w:semiHidden="0" w:uiPriority="60" w:unhideWhenUsed="0"/>
-    <w:lsdException w:name="Light List Accent 4" w:semiHidden="0" w:uiPriority="61" w:unhideWhenUsed="0"/>
-    <w:lsdException w:name="Light Grid Accent 4" w:semiHidden="0" w:uiPriority="62" w:unhideWhenUsed="0"/>
-    <w:lsdException w:name="Medium Shading 1 Accent 4" w:semiHidden="0" w:uiPriority="63" w:unhideWhenUsed="0"/>
-    <w:lsdException w:name="Medium Shading 2 Accent 4" w:semiHidden="0" w:uiPriority="64" w:unhideWhenUsed="0"/>
-    <w:lsdException w:name="Medium List 1 Accent 4" w:semiHidden="0" w:uiPriority="65" w:unhideWhenUsed="0"/>
-    <w:lsdException w:name="Medium List 2 Accent 4" w:semiHidden="0" w:uiPriority="66" w:unhideWhenUsed="0"/>
-    <w:lsdException w:name="Medium Grid 1 Accent 4" w:semiHidden="0" w:uiPriority="67" w:unhideWhenUsed="0"/>
-    <w:lsdException w:name="Medium Grid 2 Accent 4" w:semiHidden="0" w:uiPriority="68" w:unhideWhenUsed="0"/>
-    <w:lsdException w:name="Medium Grid 3 Accent 4" w:semiHidden="0" w:uiPriority="69" w:unhideWhenUsed="0"/>
-    <w:lsdException w:name="Dark List Accent 4" w:semiHidden="0" w:uiPriority="70" w:unhideWhenUsed="0"/>
-    <w:lsdException w:name="Colorful Shading Accent 4" w:semiHidden="0" w:uiPriority="71" w:unhideWhenUsed="0"/>
-    <w:lsdException w:name="Colorful List Accent 4" w:semiHidden="0" w:uiPriority="72" w:unhideWhenUsed="0"/>
-    <w:lsdException w:name="Colorful Grid Accent 4" w:semiHidden="0" w:uiPriority="73" w:unhideWhenUsed="0"/>
-    <w:lsdException w:name="Light Shading Accent 5" w:semiHidden="0" w:uiPriority="60" w:unhideWhenUsed="0"/>
-    <w:lsdException w:name="Light List Accent 5" w:semiHidden="0" w:uiPriority="61" w:unhideWhenUsed="0"/>
-    <w:lsdException w:name="Light Grid Accent 5" w:semiHidden="0" w:uiPriority="62" w:unhideWhenUsed="0"/>
-    <w:lsdException w:name="Medium Shading 1 Accent 5" w:semiHidden="0" w:uiPriority="63" w:unhideWhenUsed="0"/>
-    <w:lsdException w:name="Medium Shading 2 Accent 5" w:semiHidden="0" w:uiPriority="64" w:unhideWhenUsed="0"/>
-    <w:lsdException w:name="Medium List 1 Accent 5" w:semiHidden="0" w:uiPriority="65" w:unhideWhenUsed="0"/>
-    <w:lsdException w:name="Medium List 2 Accent 5" w:semiHidden="0" w:uiPriority="66" w:unhideWhenUsed="0"/>
-    <w:lsdException w:name="Medium Grid 1 Accent 5" w:semiHidden="0" w:uiPriority="67" w:unhideWhenUsed="0"/>
-    <w:lsdException w:name="Medium Grid 2 Accent 5" w:semiHidden="0" w:uiPriority="68" w:unhideWhenUsed="0"/>
-    <w:lsdException w:name="Medium Grid 3 Accent 5" w:semiHidden="0" w:uiPriority="69" w:unhideWhenUsed="0"/>
-    <w:lsdException w:name="Dark List Accent 5" w:semiHidden="0" w:uiPriority="70" w:unhideWhenUsed="0"/>
-    <w:lsdException w:name="Colorful Shading Accent 5" w:semiHidden="0" w:uiPriority="71" w:unhideWhenUsed="0"/>
-    <w:lsdException w:name="Colorful List Accent 5" w:semiHidden="0" w:uiPriority="72" w:unhideWhenUsed="0"/>
-    <w:lsdException w:name="Colorful Grid Accent 5" w:semiHidden="0" w:uiPriority="73" w:unhideWhenUsed="0"/>
-    <w:lsdException w:name="Light Shading Accent 6" w:semiHidden="0" w:uiPriority="60" w:unhideWhenUsed="0"/>
-    <w:lsdException w:name="Light List Accent 6" w:semiHidden="0" w:uiPriority="61" w:unhideWhenUsed="0"/>
-    <w:lsdException w:name="Light Grid Accent 6" w:semiHidden="0" w:uiPriority="62" w:unhideWhenUsed="0"/>
-    <w:lsdException w:name="Medium Shading 1 Accent 6" w:semiHidden="0" w:uiPriority="63" w:unhideWhenUsed="0"/>
-    <w:lsdException w:name="Medium Shading 2 Accent 6" w:semiHidden="0" w:uiPriority="64" w:unhideWhenUsed="0"/>
-    <w:lsdException w:name="Medium List 1 Accent 6" w:semiHidden="0" w:uiPriority="65" w:unhideWhenUsed="0"/>
-    <w:lsdException w:name="Medium List 2 Accent 6" w:semiHidden="0" w:uiPriority="66" w:unhideWhenUsed="0"/>
-    <w:lsdException w:name="Medium Grid 1 Accent 6" w:semiHidden="0" w:uiPriority="67" w:unhideWhenUsed="0"/>
-    <w:lsdException w:name="Medium Grid 2 Accent 6" w:semiHidden="0" w:uiPriority="68" w:unhideWhenUsed="0"/>
-    <w:lsdException w:name="Medium Grid 3 Accent 6" w:semiHidden="0" w:uiPriority="69" w:unhideWhenUsed="0"/>
-    <w:lsdException w:name="Dark List Accent 6" w:semiHidden="0" w:uiPriority="70" w:unhideWhenUsed="0"/>
-    <w:lsdException w:name="Colorful Shading Accent 6" w:semiHidden="0" w:uiPriority="71" w:unhideWhenUsed="0"/>
-    <w:lsdException w:name="Colorful List Accent 6" w:semiHidden="0" w:uiPriority="72" w:unhideWhenUsed="0"/>
-    <w:lsdException w:name="Colorful Grid Accent 6" w:semiHidden="0" w:uiPriority="73" w:unhideWhenUsed="0"/>
-    <w:lsdException w:name="Subtle Emphasis" w:semiHidden="0" w:uiPriority="19" w:unhideWhenUsed="0" w:qFormat="1"/>
-    <w:lsdException w:name="Intense Emphasis" w:semiHidden="0" w:uiPriority="21" w:unhideWhenUsed="0" w:qFormat="1"/>
-    <w:lsdException w:name="Subtle Reference" w:semiHidden="0" w:uiPriority="31" w:unhideWhenUsed="0" w:qFormat="1"/>
-    <w:lsdException w:name="Intense Reference" w:semiHidden="0" w:uiPriority="32" w:unhideWhenUsed="0" w:qFormat="1"/>
-    <w:lsdException w:name="Book Title" w:semiHidden="0" w:uiPriority="33" w:unhideWhenUsed="0" w:qFormat="1"/>
-    <w:lsdException w:name="Bibliography" w:uiPriority="37"/>
-    <w:lsdException w:name="TOC Heading" w:uiPriority="39" w:qFormat="1"/>
-  </w:latentStyles>
-  <w:style w:type="paragraph" w:default="1" w:styleId="a">
-    <w:name w:val="Normal"/>
-    <w:qFormat/>
-  </w:style>
-  <w:style w:type="character" w:default="1" w:styleId="a0">
-    <w:name w:val="Default Paragraph Font"/>
-    <w:uiPriority w:val="1"/>
-    <w:semiHidden/>
-    <w:unhideWhenUsed/>
-  </w:style>
-  <w:style w:type="table" w:default="1" w:styleId="a1">
-    <w:name w:val="Normal Table"/>
-    <w:uiPriority w:val="99"/>
-    <w:semiHidden/>
-    <w:unhideWhenUsed/>
-    <w:tblPr>
-      <w:tblInd w:w="0" w:type="dxa"/>
-      <w:tblCellMar>
-        <w:top w:w="0" w:type="dxa"/>
-        <w:left w:w="108" w:type="dxa"/>
-        <w:bottom w:w="0" w:type="dxa"/>
-        <w:right w:w="108" w:type="dxa"/>
-      </w:tblCellMar>
-    </w:tblPr>
-  </w:style>
-  <w:style w:type="numbering" w:default="1" w:styleId="a2">
-    <w:name w:val="No List"/>
-    <w:uiPriority w:val="99"/>
-    <w:semiHidden/>
-    <w:unhideWhenUsed/>
-  </w:style>
-  <w:style w:type="paragraph" w:styleId="a3">
-    <w:name w:val="List Paragraph"/>
-    <w:basedOn w:val="a"/>
-    <w:uiPriority w:val="34"/>
-    <w:qFormat/>
-    <w:rsid w:val="006B45A6"/>
-    <w:pPr>
-      <w:ind w:left="720"/>
-      <w:contextualSpacing/>
-    </w:pPr>
-  </w:style>
-  <w:style w:type="paragraph" w:styleId="a4">
-    <w:name w:val="Balloon Text"/>
-    <w:basedOn w:val="a"/>
-    <w:link w:val="a5"/>
-    <w:uiPriority w:val="99"/>
-    <w:semiHidden/>
-    <w:unhideWhenUsed/>
-    <w:rsid w:val="003000DB"/>
-    <w:pPr>
-      <w:spacing w:after="0" w:line="240" w:lineRule="auto"/>
-    </w:pPr>
-    <w:rPr>
-      <w:rFonts w:ascii="Tahoma" w:hAnsi="Tahoma" w:cs="Tahoma"/>
-      <w:sz w:val="16"/>
-      <w:szCs w:val="16"/>
-    </w:rPr>
-  </w:style>
-  <w:style w:type="character" w:customStyle="1" w:styleId="a5">
-    <w:name w:val="Текст выноски Знак"/>
-    <w:basedOn w:val="a0"/>
-    <w:link w:val="a4"/>
-    <w:uiPriority w:val="99"/>
-    <w:semiHidden/>
-    <w:rsid w:val="003000DB"/>
-    <w:rPr>
-      <w:rFonts w:ascii="Tahoma" w:hAnsi="Tahoma" w:cs="Tahoma"/>
-      <w:sz w:val="16"/>
-      <w:szCs w:val="16"/>
-    </w:rPr>
-  </w:style>
-  <w:style w:type="character" w:styleId="a6">
-    <w:name w:val="Hyperlink"/>
-    <w:basedOn w:val="a0"/>
-    <w:uiPriority w:val="99"/>
-    <w:semiHidden/>
-    <w:unhideWhenUsed/>
-    <w:rsid w:val="00373698"/>
-    <w:rPr>
-      <w:color w:val="0000FF"/>
-      <w:u w:val="single"/>
-    </w:rPr>
-  </w:style>
-</w:styles>
-</file>
-
-<file path=word/stylesWithEffects.xml><?xml version="1.0" encoding="utf-8"?>
-<w:styles xmlns:wpc="http://schemas.microsoft.com/office/word/2010/wordprocessingCanvas" xmlns:mc="http://schemas.openxmlformats.org/markup-compatibility/2006" xmlns:o="urn:schemas-microsoft-com:office:office" xmlns:r="http://schemas.openxmlformats.org/officeDocument/2006/relationships" xmlns:m="http://schemas.openxmlformats.org/officeDocument/2006/math" xmlns:v="urn:schemas-microsoft-com:vml" xmlns:wp14="http://schemas.microsoft.com/office/word/2010/wordprocessingDrawing" xmlns:wp="http://schemas.openxmlformats.org/drawingml/2006/wordprocessingDrawing" xmlns:w10="urn:schemas-microsoft-com:office:word" xmlns:w="http://schemas.openxmlformats.org/wordprocessingml/2006/main" xmlns:w14="http://schemas.microsoft.com/office/word/2010/wordml" xmlns:wpg="http://schemas.microsoft.com/office/word/2010/wordprocessingGroup" xmlns:wpi="http://schemas.microsoft.com/office/word/2010/wordprocessingInk" xmlns:wne="http://schemas.microsoft.com/office/word/2006/wordml" xmlns:wps="http://schemas.microsoft.com/office/word/2010/wordprocessingShape" mc:Ignorable="w14 wp14">
-  <w:docDefaults>
-    <w:rPrDefault>
-      <w:rPr>
-        <w:rFonts w:asciiTheme="minorHAnsi" w:eastAsiaTheme="minorHAnsi" w:hAnsiTheme="minorHAnsi" w:cstheme="minorBidi"/>
-        <w:sz w:val="22"/>
-        <w:szCs w:val="22"/>
-        <w:lang w:val="ru-RU" w:eastAsia="en-US" w:bidi="ar-SA"/>
-      </w:rPr>
-    </w:rPrDefault>
-    <w:pPrDefault>
-      <w:pPr>
-        <w:spacing w:after="200" w:line="276" w:lineRule="auto"/>
-      </w:pPr>
-    </w:pPrDefault>
-  </w:docDefaults>
-  <w:latentStyles w:defLockedState="0" w:defUIPriority="99" w:defSemiHidden="1" w:defUnhideWhenUsed="1" w:defQFormat="0" w:count="267">
-    <w:lsdException w:name="Normal" w:semiHidden="0" w:uiPriority="0" w:unhideWhenUsed="0" w:qFormat="1"/>
-    <w:lsdException w:name="heading 1" w:semiHidden="0" w:uiPriority="9" w:unhideWhenUsed="0" w:qFormat="1"/>
-    <w:lsdException w:name="heading 2" w:uiPriority="9" w:qFormat="1"/>
-    <w:lsdException w:name="heading 3" w:uiPriority="9" w:qFormat="1"/>
-    <w:lsdException w:name="heading 4" w:uiPriority="9" w:qFormat="1"/>
-    <w:lsdException w:name="heading 5" w:uiPriority="9" w:qFormat="1"/>
-    <w:lsdException w:name="heading 6" w:uiPriority="9" w:qFormat="1"/>
-    <w:lsdException w:name="heading 7" w:uiPriority="9" w:qFormat="1"/>
-    <w:lsdException w:name="heading 8" w:uiPriority="9" w:qFormat="1"/>
-    <w:lsdException w:name="heading 9" w:uiPriority="9" w:qFormat="1"/>
-    <w:lsdException w:name="toc 1" w:uiPriority="39"/>
-    <w:lsdException w:name="toc 2" w:uiPriority="39"/>
-    <w:lsdException w:name="toc 3" w:uiPriority="39"/>
-    <w:lsdException w:name="toc 4" w:uiPriority="39"/>
-    <w:lsdException w:name="toc 5" w:uiPriority="39"/>
-    <w:lsdException w:name="toc 6" w:uiPriority="39"/>
-    <w:lsdException w:name="toc 7" w:uiPriority="39"/>
-    <w:lsdException w:name="toc 8" w:uiPriority="39"/>
-    <w:lsdException w:name="toc 9" w:uiPriority="39"/>
-    <w:lsdException w:name="caption" w:uiPriority="35" w:qFormat="1"/>
-    <w:lsdException w:name="Title" w:semiHidden="0" w:uiPriority="10" w:unhideWhenUsed="0" w:qFormat="1"/>
-    <w:lsdException w:name="Default Paragraph Font" w:uiPriority="1"/>
-    <w:lsdException w:name="Subtitle" w:semiHidden="0" w:uiPriority="11" w:unhideWhenUsed="0" w:qFormat="1"/>
-    <w:lsdException w:name="Strong" w:semiHidden="0" w:uiPriority="22" w:unhideWhenUsed="0" w:qFormat="1"/>
-    <w:lsdException w:name="Emphasis" w:semiHidden="0" w:uiPriority="20" w:unhideWhenUsed="0" w:qFormat="1"/>
-    <w:lsdException w:name="Table Grid" w:semiHidden="0" w:uiPriority="59" w:unhideWhenUsed="0"/>
-    <w:lsdException w:name="Placeholder Text" w:unhideWhenUsed="0"/>
-    <w:lsdException w:name="No Spacing" w:semiHidden="0" w:uiPriority="1" w:unhideWhenUsed="0" w:qFormat="1"/>
-    <w:lsdException w:name="Light Shading" w:semiHidden="0" w:uiPriority="60" w:unhideWhenUsed="0"/>
-    <w:lsdException w:name="Light List" w:semiHidden="0" w:uiPriority="61" w:unhideWhenUsed="0"/>
-    <w:lsdException w:name="Light Grid" w:semiHidden="0" w:uiPriority="62" w:unhideWhenUsed="0"/>
-    <w:lsdException w:name="Medium Shading 1" w:semiHidden="0" w:uiPriority="63" w:unhideWhenUsed="0"/>
-    <w:lsdException w:name="Medium Shading 2" w:semiHidden="0" w:uiPriority="64" w:unhideWhenUsed="0"/>
-    <w:lsdException w:name="Medium List 1" w:semiHidden="0" w:uiPriority="65" w:unhideWhenUsed="0"/>
-    <w:lsdException w:name="Medium List 2" w:semiHidden="0" w:uiPriority="66" w:unhideWhenUsed="0"/>
-    <w:lsdException w:name="Medium Grid 1" w:semiHidden="0" w:uiPriority="67" w:unhideWhenUsed="0"/>
-    <w:lsdException w:name="Medium Grid 2" w:semiHidden="0" w:uiPriority="68" w:unhideWhenUsed="0"/>
-    <w:lsdException w:name="Medium Grid 3" w:semiHidden="0" w:uiPriority="69" w:unhideWhenUsed="0"/>
-    <w:lsdException w:name="Dark List" w:semiHidden="0" w:uiPriority="70" w:unhideWhenUsed="0"/>
-    <w:lsdException w:name="Colorful Shading" w:semiHidden="0" w:uiPriority="71" w:unhideWhenUsed="0"/>
-    <w:lsdException w:name="Colorful List" w:semiHidden="0" w:uiPriority="72" w:unhideWhenUsed="0"/>
-    <w:lsdException w:name="Colorful Grid" w:semiHidden="0" w:uiPriority="73" w:unhideWhenUsed="0"/>
-    <w:lsdException w:name="Light Shading Accent 1" w:semiHidden="0" w:uiPriority="60" w:unhideWhenUsed="0"/>
-    <w:lsdException w:name="Light List Accent 1" w:semiHidden="0" w:uiPriority="61" w:unhideWhenUsed="0"/>
-    <w:lsdException w:name="Light Grid Accent 1" w:semiHidden="0" w:uiPriority="62" w:unhideWhenUsed="0"/>
-    <w:lsdException w:name="Medium Shading 1 Accent 1" w:semiHidden="0" w:uiPriority="63" w:unhideWhenUsed="0"/>
-    <w:lsdException w:name="Medium Shading 2 Accent 1" w:semiHidden="0" w:uiPriority="64" w:unhideWhenUsed="0"/>
-    <w:lsdException w:name="Medium List 1 Accent 1" w:semiHidden="0" w:uiPriority="65" w:unhideWhenUsed="0"/>
-    <w:lsdException w:name="Revision" w:unhideWhenUsed="0"/>
-    <w:lsdException w:name="List Paragraph" w:semiHidden="0" w:uiPriority="34" w:unhideWhenUsed="0" w:qFormat="1"/>
-    <w:lsdException w:name="Quote" w:semiHidden="0" w:uiPriority="29" w:unhideWhenUsed="0" w:qFormat="1"/>
-    <w:lsdException w:name="Intense Quote" w:semiHidden="0" w:uiPriority="30" w:unhideWhenUsed="0" w:qFormat="1"/>
-    <w:lsdException w:name="Medium List 2 Accent 1" w:semiHidden="0" w:uiPriority="66" w:unhideWhenUsed="0"/>
-    <w:lsdException w:name="Medium Grid 1 Accent 1" w:semiHidden="0" w:uiPriority="67" w:unhideWhenUsed="0"/>
-    <w:lsdException w:name="Medium Grid 2 Accent 1" w:semiHidden="0" w:uiPriority="68" w:unhideWhenUsed="0"/>
-    <w:lsdException w:name="Medium Grid 3 Accent 1" w:semiHidden="0" w:uiPriority="69" w:unhideWhenUsed="0"/>
-    <w:lsdException w:name="Dark List Accent 1" w:semiHidden="0" w:uiPriority="70" w:unhideWhenUsed="0"/>
-    <w:lsdException w:name="Colorful Shading Accent 1" w:semiHidden="0" w:uiPriority="71" w:unhideWhenUsed="0"/>
-    <w:lsdException w:name="Colorful List Accent 1" w:semiHidden="0" w:uiPriority="72" w:unhideWhenUsed="0"/>
-    <w:lsdException w:name="Colorful Grid Accent 1" w:semiHidden="0" w:uiPriority="73" w:unhideWhenUsed="0"/>
-    <w:lsdException w:name="Light Shading Accent 2" w:semiHidden="0" w:uiPriority="60" w:unhideWhenUsed="0"/>
-    <w:lsdException w:name="Light List Accent 2" w:semiHidden="0" w:uiPriority="61" w:unhideWhenUsed="0"/>
-    <w:lsdException w:name="Light Grid Accent 2" w:semiHidden="0" w:uiPriority="62" w:unhideWhenUsed="0"/>
-    <w:lsdException w:name="Medium Shading 1 Accent 2" w:semiHidden="0" w:uiPriority="63" w:unhideWhenUsed="0"/>
-    <w:lsdException w:name="Medium Shading 2 Accent 2" w:semiHidden="0" w:uiPriority="64" w:unhideWhenUsed="0"/>
-    <w:lsdException w:name="Medium List 1 Accent 2" w:semiHidden="0" w:uiPriority="65" w:unhideWhenUsed="0"/>
-    <w:lsdException w:name="Medium List 2 Accent 2" w:semiHidden="0" w:uiPriority="66" w:unhideWhenUsed="0"/>
-    <w:lsdException w:name="Medium Grid 1 Accent 2" w:semiHidden="0" w:uiPriority="67" w:unhideWhenUsed="0"/>
-    <w:lsdException w:name="Medium Grid 2 Accent 2" w:semiHidden="0" w:uiPriority="68" w:unhideWhenUsed="0"/>
-    <w:lsdException w:name="Medium Grid 3 Accent 2" w:semiHidden="0" w:uiPriority="69" w:unhideWhenUsed="0"/>
-    <w:lsdException w:name="Dark List Accent 2" w:semiHidden="0" w:uiPriority="70" w:unhideWhenUsed="0"/>
-    <w:lsdException w:name="Colorful Shading Accent 2" w:semiHidden="0" w:uiPriority="71" w:unhideWhenUsed="0"/>
-    <w:lsdException w:name="Colorful List Accent 2" w:semiHidden="0" w:uiPriority="72" w:unhideWhenUsed="0"/>
-    <w:lsdException w:name="Colorful Grid Accent 2" w:semiHidden="0" w:uiPriority="73" w:unhideWhenUsed="0"/>
-    <w:lsdException w:name="Light Shading Accent 3" w:semiHidden="0" w:uiPriority="60" w:unhideWhenUsed="0"/>
-    <w:lsdException w:name="Light List Accent 3" w:semiHidden="0" w:uiPriority="61" w:unhideWhenUsed="0"/>
-    <w:lsdException w:name="Light Grid Accent 3" w:semiHidden="0" w:uiPriority="62" w:unhideWhenUsed="0"/>
-    <w:lsdException w:name="Medium Shading 1 Accent 3" w:semiHidden="0" w:uiPriority="63" w:unhideWhenUsed="0"/>
-    <w:lsdException w:name="Medium Shading 2 Accent 3" w:semiHidden="0" w:uiPriority="64" w:unhideWhenUsed="0"/>
-    <w:lsdException w:name="Medium List 1 Accent 3" w:semiHidden="0" w:uiPriority="65" w:unhideWhenUsed="0"/>
-    <w:lsdException w:name="Medium List 2 Accent 3" w:semiHidden="0" w:uiPriority="66" w:unhideWhenUsed="0"/>
-    <w:lsdException w:name="Medium Grid 1 Accent 3" w:semiHidden="0" w:uiPriority="67" w:unhideWhenUsed="0"/>
-    <w:lsdException w:name="Medium Grid 2 Accent 3" w:semiHidden="0" w:uiPriority="68" w:unhideWhenUsed="0"/>
-    <w:lsdException w:name="Medium Grid 3 Accent 3" w:semiHidden="0" w:uiPriority="69" w:unhideWhenUsed="0"/>
-    <w:lsdException w:name="Dark List Accent 3" w:semiHidden="0" w:uiPriority="70" w:unhideWhenUsed="0"/>
-    <w:lsdException w:name="Colorful Shading Accent 3" w:semiHidden="0" w:uiPriority="71" w:unhideWhenUsed="0"/>
-    <w:lsdException w:name="Colorful List Accent 3" w:semiHidden="0" w:uiPriority="72" w:unhideWhenUsed="0"/>
-    <w:lsdException w:name="Colorful Grid Accent 3" w:semiHidden="0" w:uiPriority="73" w:unhideWhenUsed="0"/>
-    <w:lsdException w:name="Light Shading Accent 4" w:semiHidden="0" w:uiPriority="60" w:unhideWhenUsed="0"/>
-    <w:lsdException w:name="Light List Accent 4" w:semiHidden="0" w:uiPriority="61" w:unhideWhenUsed="0"/>
-    <w:lsdException w:name="Light Grid Accent 4" w:semiHidden="0" w:uiPriority="62" w:unhideWhenUsed="0"/>
-    <w:lsdException w:name="Medium Shading 1 Accent 4" w:semiHidden="0" w:uiPriority="63" w:unhideWhenUsed="0"/>
-    <w:lsdException w:name="Medium Shading 2 Accent 4" w:semiHidden="0" w:uiPriority="64" w:unhideWhenUsed="0"/>
-    <w:lsdException w:name="Medium List 1 Accent 4" w:semiHidden="0" w:uiPriority="65" w:unhideWhenUsed="0"/>
-    <w:lsdException w:name="Medium List 2 Accent 4" w:semiHidden="0" w:uiPriority="66" w:unhideWhenUsed="0"/>
-    <w:lsdException w:name="Medium Grid 1 Accent 4" w:semiHidden="0" w:uiPriority="67" w:unhideWhenUsed="0"/>
-    <w:lsdException w:name="Medium Grid 2 Accent 4" w:semiHidden="0" w:uiPriority="68" w:unhideWhenUsed="0"/>
-    <w:lsdException w:name="Medium Grid 3 Accent 4" w:semiHidden="0" w:uiPriority="69" w:unhideWhenUsed="0"/>
-    <w:lsdException w:name="Dark List Accent 4" w:semiHidden="0" w:uiPriority="70" w:unhideWhenUsed="0"/>
-    <w:lsdException w:name="Colorful Shading Accent 4" w:semiHidden="0" w:uiPriority="71" w:unhideWhenUsed="0"/>
-    <w:lsdException w:name="Colorful List Accent 4" w:semiHidden="0" w:uiPriority="72" w:unhideWhenUsed="0"/>
-    <w:lsdException w:name="Colorful Grid Accent 4" w:semiHidden="0" w:uiPriority="73" w:unhideWhenUsed="0"/>
-    <w:lsdException w:name="Light Shading Accent 5" w:semiHidden="0" w:uiPriority="60" w:unhideWhenUsed="0"/>
-    <w:lsdException w:name="Light List Accent 5" w:semiHidden="0" w:uiPriority="61" w:unhideWhenUsed="0"/>
-    <w:lsdException w:name="Light Grid Accent 5" w:semiHidden="0" w:uiPriority="62" w:unhideWhenUsed="0"/>
-    <w:lsdException w:name="Medium Shading 1 Accent 5" w:semiHidden="0" w:uiPriority="63" w:unhideWhenUsed="0"/>
-    <w:lsdException w:name="Medium Shading 2 Accent 5" w:semiHidden="0" w:uiPriority="64" w:unhideWhenUsed="0"/>
-    <w:lsdException w:name="Medium List 1 Accent 5" w:semiHidden="0" w:uiPriority="65" w:unhideWhenUsed="0"/>
-    <w:lsdException w:name="Medium List 2 Accent 5" w:semiHidden="0" w:uiPriority="66" w:unhideWhenUsed="0"/>
-    <w:lsdException w:name="Medium Grid 1 Accent 5" w:semiHidden="0" w:uiPriority="67" w:unhideWhenUsed="0"/>
-    <w:lsdException w:name="Medium Grid 2 Accent 5" w:semiHidden="0" w:uiPriority="68" w:unhideWhenUsed="0"/>
-    <w:lsdException w:name="Medium Grid 3 Accent 5" w:semiHidden="0" w:uiPriority="69" w:unhideWhenUsed="0"/>
-    <w:lsdException w:name="Dark List Accent 5" w:semiHidden="0" w:uiPriority="70" w:unhideWhenUsed="0"/>
-    <w:lsdException w:name="Colorful Shading Accent 5" w:semiHidden="0" w:uiPriority="71" w:unhideWhenUsed="0"/>
-    <w:lsdException w:name="Colorful List Accent 5" w:semiHidden="0" w:uiPriority="72" w:unhideWhenUsed="0"/>
-    <w:lsdException w:name="Colorful Grid Accent 5" w:semiHidden="0" w:uiPriority="73" w:unhideWhenUsed="0"/>
-    <w:lsdException w:name="Light Shading Accent 6" w:semiHidden="0" w:uiPriority="60" w:unhideWhenUsed="0"/>
-    <w:lsdException w:name="Light List Accent 6" w:semiHidden="0" w:uiPriority="61" w:unhideWhenUsed="0"/>
-    <w:lsdException w:name="Light Grid Accent 6" w:semiHidden="0" w:uiPriority="62" w:unhideWhenUsed="0"/>
-    <w:lsdException w:name="Medium Shading 1 Accent 6" w:semiHidden="0" w:uiPriority="63" w:unhideWhenUsed="0"/>
-    <w:lsdException w:name="Medium Shading 2 Accent 6" w:semiHidden="0" w:uiPriority="64" w:unhideWhenUsed="0"/>
-    <w:lsdException w:name="Medium List 1 Accent 6" w:semiHidden="0" w:uiPriority="65" w:unhideWhenUsed="0"/>
-    <w:lsdException w:name="Medium List 2 Accent 6" w:semiHidden="0" w:uiPriority="66" w:unhideWhenUsed="0"/>
-    <w:lsdException w:name="Medium Grid 1 Accent 6" w:semiHidden="0" w:uiPriority="67" w:unhideWhenUsed="0"/>
-    <w:lsdException w:name="Medium Grid 2 Accent 6" w:semiHidden="0" w:uiPriority="68" w:unhideWhenUsed="0"/>
-    <w:lsdException w:name="Medium Grid 3 Accent 6" w:semiHidden="0" w:uiPriority="69" w:unhideWhenUsed="0"/>
-    <w:lsdException w:name="Dark List Accent 6" w:semiHidden="0" w:uiPriority="70" w:unhideWhenUsed="0"/>
-    <w:lsdException w:name="Colorful Shading Accent 6" w:semiHidden="0" w:uiPriority="71" w:unhideWhenUsed="0"/>
-    <w:lsdException w:name="Colorful List Accent 6" w:semiHidden="0" w:uiPriority="72" w:unhideWhenUsed="0"/>
-    <w:lsdException w:name="Colorful Grid Accent 6" w:semiHidden="0" w:uiPriority="73" w:unhideWhenUsed="0"/>
-    <w:lsdException w:name="Subtle Emphasis" w:semiHidden="0" w:uiPriority="19" w:unhideWhenUsed="0" w:qFormat="1"/>
-    <w:lsdException w:name="Intense Emphasis" w:semiHidden="0" w:uiPriority="21" w:unhideWhenUsed="0" w:qFormat="1"/>
-    <w:lsdException w:name="Subtle Reference" w:semiHidden="0" w:uiPriority="31" w:unhideWhenUsed="0" w:qFormat="1"/>
-    <w:lsdException w:name="Intense Reference" w:semiHidden="0" w:uiPriority="32" w:unhideWhenUsed="0" w:qFormat="1"/>
-    <w:lsdException w:name="Book Title" w:semiHidden="0" w:uiPriority="33" w:unhideWhenUsed="0" w:qFormat="1"/>
-    <w:lsdException w:name="Bibliography" w:uiPriority="37"/>
-    <w:lsdException w:name="TOC Heading" w:uiPriority="39" w:qFormat="1"/>
+  <w:latentStyles w:defLockedState="0" w:defUIPriority="99" w:defSemiHidden="0" w:defUnhideWhenUsed="0" w:defQFormat="0" w:count="371">
+    <w:lsdException w:name="Normal" w:uiPriority="0" w:qFormat="1"/>
+    <w:lsdException w:name="heading 1" w:uiPriority="9" w:qFormat="1"/>
+    <w:lsdException w:name="heading 2" w:semiHidden="1" w:uiPriority="9" w:unhideWhenUsed="1" w:qFormat="1"/>
+    <w:lsdException w:name="heading 3" w:semiHidden="1" w:uiPriority="9" w:unhideWhenUsed="1" w:qFormat="1"/>
+    <w:lsdException w:name="heading 4" w:semiHidden="1" w:uiPriority="9" w:unhideWhenUsed="1" w:qFormat="1"/>
+    <w:lsdException w:name="heading 5" w:semiHidden="1" w:uiPriority="9" w:unhideWhenUsed="1" w:qFormat="1"/>
+    <w:lsdException w:name="heading 6" w:semiHidden="1" w:uiPriority="9" w:unhideWhenUsed="1" w:qFormat="1"/>
+    <w:lsdException w:name="heading 7" w:semiHidden="1" w:uiPriority="9" w:unhideWhenUsed="1" w:qFormat="1"/>
+    <w:lsdException w:name="heading 8" w:semiHidden="1" w:uiPriority="9" w:unhideWhenUsed="1" w:qFormat="1"/>
+    <w:lsdException w:name="heading 9" w:semiHidden="1" w:uiPriority="9" w:unhideWhenUsed="1" w:qFormat="1"/>
+    <w:lsdException w:name="index 1" w:semiHidden="1" w:unhideWhenUsed="1"/>
+    <w:lsdException w:name="index 2" w:semiHidden="1" w:unhideWhenUsed="1"/>
+    <w:lsdException w:name="index 3" w:semiHidden="1" w:unhideWhenUsed="1"/>
+    <w:lsdException w:name="index 4" w:semiHidden="1" w:unhideWhenUsed="1"/>
+    <w:lsdException w:name="index 5" w:semiHidden="1" w:unhideWhenUsed="1"/>
+    <w:lsdException w:name="index 6" w:semiHidden="1" w:unhideWhenUsed="1"/>
+    <w:lsdException w:name="index 7" w:semiHidden="1" w:unhideWhenUsed="1"/>
+    <w:lsdException w:name="index 8" w:semiHidden="1" w:unhideWhenUsed="1"/>
+    <w:lsdException w:name="index 9" w:semiHidden="1" w:unhideWhenUsed="1"/>
+    <w:lsdException w:name="toc 1" w:semiHidden="1" w:uiPriority="39" w:unhideWhenUsed="1"/>
+    <w:lsdException w:name="toc 2" w:semiHidden="1" w:uiPriority="39" w:unhideWhenUsed="1"/>
+    <w:lsdException w:name="toc 3" w:semiHidden="1" w:uiPriority="39" w:unhideWhenUsed="1"/>
+    <w:lsdException w:name="toc 4" w:semiHidden="1" w:uiPriority="39" w:unhideWhenUsed="1"/>
+    <w:lsdException w:name="toc 5" w:semiHidden="1" w:uiPriority="39" w:unhideWhenUsed="1"/>
+    <w:lsdException w:name="toc 6" w:semiHidden="1" w:uiPriority="39" w:unhideWhenUsed="1"/>
+    <w:lsdException w:name="toc 7" w:semiHidden="1" w:uiPriority="39" w:unhideWhenUsed="1"/>
+    <w:lsdException w:name="toc 8" w:semiHidden="1" w:uiPriority="39" w:unhideWhenUsed="1"/>
+    <w:lsdException w:name="toc 9" w:semiHidden="1" w:uiPriority="39" w:unhideWhenUsed="1"/>
+    <w:lsdException w:name="Normal Indent" w:semiHidden="1" w:unhideWhenUsed="1"/>
+    <w:lsdException w:name="footnote text" w:semiHidden="1" w:unhideWhenUsed="1"/>
+    <w:lsdException w:name="annotation text" w:semiHidden="1" w:unhideWhenUsed="1"/>
+    <w:lsdException w:name="header" w:semiHidden="1" w:unhideWhenUsed="1"/>
+    <w:lsdException w:name="footer" w:semiHidden="1" w:unhideWhenUsed="1"/>
+    <w:lsdException w:name="index heading" w:semiHidden="1" w:unhideWhenUsed="1"/>
+    <w:lsdException w:name="caption" w:semiHidden="1" w:uiPriority="35" w:unhideWhenUsed="1" w:qFormat="1"/>
+    <w:lsdException w:name="table of figures" w:semiHidden="1" w:unhideWhenUsed="1"/>
+    <w:lsdException w:name="envelope address" w:semiHidden="1" w:unhideWhenUsed="1"/>
+    <w:lsdException w:name="envelope return" w:semiHidden="1" w:unhideWhenUsed="1"/>
+    <w:lsdException w:name="footnote reference" w:semiHidden="1" w:unhideWhenUsed="1"/>
+    <w:lsdException w:name="annotation reference" w:semiHidden="1" w:unhideWhenUsed="1"/>
+    <w:lsdException w:name="line number" w:semiHidden="1" w:unhideWhenUsed="1"/>
+    <w:lsdException w:name="page number" w:semiHidden="1" w:unhideWhenUsed="1"/>
+    <w:lsdException w:name="endnote reference" w:semiHidden="1" w:unhideWhenUsed="1"/>
+    <w:lsdException w:name="endnote text" w:semiHidden="1" w:unhideWhenUsed="1"/>
+    <w:lsdException w:name="table of authorities" w:semiHidden="1" w:unhideWhenUsed="1"/>
+    <w:lsdException w:name="macro" w:semiHidden="1" w:unhideWhenUsed="1"/>
+    <w:lsdException w:name="toa heading" w:semiHidden="1" w:unhideWhenUsed="1"/>
+    <w:lsdException w:name="List" w:semiHidden="1" w:unhideWhenUsed="1"/>
+    <w:lsdException w:name="List Bullet" w:semiHidden="1" w:unhideWhenUsed="1"/>
+    <w:lsdException w:name="List Number" w:semiHidden="1" w:unhideWhenUsed="1"/>
+    <w:lsdException w:name="List 2" w:semiHidden="1" w:unhideWhenUsed="1"/>
+    <w:lsdException w:name="List 3" w:semiHidden="1" w:unhideWhenUsed="1"/>
+    <w:lsdException w:name="List 4" w:semiHidden="1" w:unhideWhenUsed="1"/>
+    <w:lsdException w:name="List 5" w:semiHidden="1" w:unhideWhenUsed="1"/>
+    <w:lsdException w:name="List Bullet 2" w:semiHidden="1" w:unhideWhenUsed="1"/>
+    <w:lsdException w:name="List Bullet 3" w:semiHidden="1" w:unhideWhenUsed="1"/>
+    <w:lsdException w:name="List Bullet 4" w:semiHidden="1" w:unhideWhenUsed="1"/>
+    <w:lsdException w:name="List Bullet 5" w:semiHidden="1" w:unhideWhenUsed="1"/>
+    <w:lsdException w:name="List Number 2" w:semiHidden="1" w:unhideWhenUsed="1"/>
+    <w:lsdException w:name="List Number 3" w:semiHidden="1" w:unhideWhenUsed="1"/>
+    <w:lsdException w:name="List Number 4" w:semiHidden="1" w:unhideWhenUsed="1"/>
+    <w:lsdException w:name="List Number 5" w:semiHidden="1" w:unhideWhenUsed="1"/>
+    <w:lsdException w:name="Title" w:uiPriority="10" w:qFormat="1"/>
+    <w:lsdException w:name="Closing" w:semiHidden="1" w:unhideWhenUsed="1"/>
+    <w:lsdException w:name="Signature" w:semiHidden="1" w:unhideWhenUsed="1"/>
+    <w:lsdException w:name="Default Paragraph Font" w:semiHidden="1" w:uiPriority="1" w:unhideWhenUsed="1"/>
+    <w:lsdException w:name="Body Text" w:semiHidden="1" w:unhideWhenUsed="1"/>
+    <w:lsdException w:name="Body Text Indent" w:semiHidden="1" w:unhideWhenUsed="1"/>
+    <w:lsdException w:name="List Continue" w:semiHidden="1" w:unhideWhenUsed="1"/>
+    <w:lsdException w:name="List Continue 2" w:semiHidden="1" w:unhideWhenUsed="1"/>
+    <w:lsdException w:name="List Continue 3" w:semiHidden="1" w:unhideWhenUsed="1"/>
+    <w:lsdException w:name="List Continue 4" w:semiHidden="1" w:unhideWhenUsed="1"/>
+    <w:lsdException w:name="List Continue 5" w:semiHidden="1" w:unhideWhenUsed="1"/>
+    <w:lsdException w:name="Message Header" w:semiHidden="1" w:unhideWhenUsed="1"/>
+    <w:lsdException w:name="Subtitle" w:uiPriority="11" w:qFormat="1"/>
+    <w:lsdException w:name="Salutation" w:semiHidden="1" w:unhideWhenUsed="1"/>
+    <w:lsdException w:name="Date" w:semiHidden="1" w:unhideWhenUsed="1"/>
+    <w:lsdException w:name="Body Text First Indent" w:semiHidden="1" w:unhideWhenUsed="1"/>
+    <w:lsdException w:name="Body Text First Indent 2" w:semiHidden="1" w:unhideWhenUsed="1"/>
+    <w:lsdException w:name="Note Heading" w:semiHidden="1" w:unhideWhenUsed="1"/>
+    <w:lsdException w:name="Body Text 2" w:semiHidden="1" w:unhideWhenUsed="1"/>
+    <w:lsdException w:name="Body Text 3" w:semiHidden="1" w:unhideWhenUsed="1"/>
+    <w:lsdException w:name="Body Text Indent 2" w:semiHidden="1" w:unhideWhenUsed="1"/>
+    <w:lsdException w:name="Body Text Indent 3" w:semiHidden="1" w:unhideWhenUsed="1"/>
+    <w:lsdException w:name="Block Text" w:semiHidden="1" w:unhideWhenUsed="1"/>
+    <w:lsdException w:name="Hyperlink" w:semiHidden="1" w:unhideWhenUsed="1"/>
+    <w:lsdException w:name="FollowedHyperlink" w:semiHidden="1" w:unhideWhenUsed="1"/>
+    <w:lsdException w:name="Strong" w:uiPriority="22" w:qFormat="1"/>
+    <w:lsdException w:name="Emphasis" w:uiPriority="20" w:qFormat="1"/>
+    <w:lsdException w:name="Document Map" w:semiHidden="1" w:unhideWhenUsed="1"/>
+    <w:lsdException w:name="Plain Text" w:semiHidden="1" w:unhideWhenUsed="1"/>
+    <w:lsdException w:name="E-mail Signature" w:semiHidden="1" w:unhideWhenUsed="1"/>
+    <w:lsdException w:name="HTML Top of Form" w:semiHidden="1" w:unhideWhenUsed="1"/>
+    <w:lsdException w:name="HTML Bottom of Form" w:semiHidden="1" w:unhideWhenUsed="1"/>
+    <w:lsdException w:name="Normal (Web)" w:semiHidden="1" w:unhideWhenUsed="1"/>
+    <w:lsdException w:name="HTML Acronym" w:semiHidden="1" w:unhideWhenUsed="1"/>
+    <w:lsdException w:name="HTML Address" w:semiHidden="1" w:unhideWhenUsed="1"/>
+    <w:lsdException w:name="HTML Cite" w:semiHidden="1" w:unhideWhenUsed="1"/>
+    <w:lsdException w:name="HTML Code" w:semiHidden="1" w:unhideWhenUsed="1"/>
+    <w:lsdException w:name="HTML Definition" w:semiHidden="1" w:unhideWhenUsed="1"/>
+    <w:lsdException w:name="HTML Keyboard" w:semiHidden="1" w:unhideWhenUsed="1"/>
+    <w:lsdException w:name="HTML Preformatted" w:semiHidden="1" w:unhideWhenUsed="1"/>
+    <w:lsdException w:name="HTML Sample" w:semiHidden="1" w:unhideWhenUsed="1"/>
+    <w:lsdException w:name="HTML Typewriter" w:semiHidden="1" w:unhideWhenUsed="1"/>
+    <w:lsdException w:name="HTML Variable" w:semiHidden="1" w:unhideWhenUsed="1"/>
+    <w:lsdException w:name="Normal Table" w:semiHidden="1" w:unhideWhenUsed="1"/>
+    <w:lsdException w:name="annotation subject" w:semiHidden="1" w:unhideWhenUsed="1"/>
+    <w:lsdException w:name="No List" w:semiHidden="1" w:unhideWhenUsed="1"/>
+    <w:lsdException w:name="Outline List 1" w:semiHidden="1" w:unhideWhenUsed="1"/>
+    <w:lsdException w:name="Outline List 2" w:semiHidden="1" w:unhideWhenUsed="1"/>
+    <w:lsdException w:name="Outline List 3" w:semiHidden="1" w:unhideWhenUsed="1"/>
+    <w:lsdException w:name="Table Simple 1" w:semiHidden="1" w:unhideWhenUsed="1"/>
+    <w:lsdException w:name="Table Simple 2" w:semiHidden="1" w:unhideWhenUsed="1"/>
+    <w:lsdException w:name="Table Simple 3" w:semiHidden="1" w:unhideWhenUsed="1"/>
+    <w:lsdException w:name="Table Classic 1" w:semiHidden="1" w:unhideWhenUsed="1"/>
+    <w:lsdException w:name="Table Classic 2" w:semiHidden="1" w:unhideWhenUsed="1"/>
+    <w:lsdException w:name="Table Classic 3" w:semiHidden="1" w:unhideWhenUsed="1"/>
+    <w:lsdException w:name="Table Classic 4" w:semiHidden="1" w:unhideWhenUsed="1"/>
+    <w:lsdException w:name="Table Colorful 1" w:semiHidden="1" w:unhideWhenUsed="1"/>
+    <w:lsdException w:name="Table Colorful 2" w:semiHidden="1" w:unhideWhenUsed="1"/>
+    <w:lsdException w:name="Table Colorful 3" w:semiHidden="1" w:unhideWhenUsed="1"/>
+    <w:lsdException w:name="Table Columns 1" w:semiHidden="1" w:unhideWhenUsed="1"/>
+    <w:lsdException w:name="Table Columns 2" w:semiHidden="1" w:unhideWhenUsed="1"/>
+    <w:lsdException w:name="Table Columns 3" w:semiHidden="1" w:unhideWhenUsed="1"/>
+    <w:lsdException w:name="Table Columns 4" w:semiHidden="1" w:unhideWhenUsed="1"/>
+    <w:lsdException w:name="Table Columns 5" w:semiHidden="1" w:unhideWhenUsed="1"/>
+    <w:lsdException w:name="Table Grid 1" w:semiHidden="1" w:unhideWhenUsed="1"/>
+    <w:lsdException w:name="Table Grid 2" w:semiHidden="1" w:unhideWhenUsed="1"/>
+    <w:lsdException w:name="Table Grid 3" w:semiHidden="1" w:unhideWhenUsed="1"/>
+    <w:lsdException w:name="Table Grid 4" w:semiHidden="1" w:unhideWhenUsed="1"/>
+    <w:lsdException w:name="Table Grid 5" w:semiHidden="1" w:unhideWhenUsed="1"/>
+    <w:lsdException w:name="Table Grid 6" w:semiHidden="1" w:unhideWhenUsed="1"/>
+    <w:lsdException w:name="Table Grid 7" w:semiHidden="1" w:unhideWhenUsed="1"/>
+    <w:lsdException w:name="Table Grid 8" w:semiHidden="1" w:unhideWhenUsed="1"/>
+    <w:lsdException w:name="Table List 1" w:semiHidden="1" w:unhideWhenUsed="1"/>
+    <w:lsdException w:name="Table List 2" w:semiHidden="1" w:unhideWhenUsed="1"/>
+    <w:lsdException w:name="Table List 3" w:semiHidden="1" w:unhideWhenUsed="1"/>
+    <w:lsdException w:name="Table List 4" w:semiHidden="1" w:unhideWhenUsed="1"/>
+    <w:lsdException w:name="Table List 5" w:semiHidden="1" w:unhideWhenUsed="1"/>
+    <w:lsdException w:name="Table List 6" w:semiHidden="1" w:unhideWhenUsed="1"/>
+    <w:lsdException w:name="Table List 7" w:semiHidden="1" w:unhideWhenUsed="1"/>
+    <w:lsdException w:name="Table List 8" w:semiHidden="1" w:unhideWhenUsed="1"/>
+    <w:lsdException w:name="Table 3D effects 1" w:semiHidden="1" w:unhideWhenUsed="1"/>
+    <w:lsdException w:name="Table 3D effects 2" w:semiHidden="1" w:unhideWhenUsed="1"/>
+    <w:lsdException w:name="Table 3D effects 3" w:semiHidden="1" w:unhideWhenUsed="1"/>
+    <w:lsdException w:name="Table Contemporary" w:semiHidden="1" w:unhideWhenUsed="1"/>
+    <w:lsdException w:name="Table Elegant" w:semiHidden="1" w:unhideWhenUsed="1"/>
+    <w:lsdException w:name="Table Professional" w:semiHidden="1" w:unhideWhenUsed="1"/>
+    <w:lsdException w:name="Table Subtle 1" w:semiHidden="1" w:unhideWhenUsed="1"/>
+    <w:lsdException w:name="Table Subtle 2" w:semiHidden="1" w:unhideWhenUsed="1"/>
+    <w:lsdException w:name="Table Web 1" w:semiHidden="1" w:unhideWhenUsed="1"/>
+    <w:lsdException w:name="Table Web 2" w:semiHidden="1" w:unhideWhenUsed="1"/>
+    <w:lsdException w:name="Table Web 3" w:semiHidden="1" w:unhideWhenUsed="1"/>
+    <w:lsdException w:name="Balloon Text" w:semiHidden="1" w:unhideWhenUsed="1"/>
+    <w:lsdException w:name="Table Grid" w:uiPriority="59"/>
+    <w:lsdException w:name="Table Theme" w:semiHidden="1" w:unhideWhenUsed="1"/>
+    <w:lsdException w:name="Placeholder Text" w:semiHidden="1"/>
+    <w:lsdException w:name="No Spacing" w:uiPriority="1" w:qFormat="1"/>
+    <w:lsdException w:name="Light Shading" w:uiPriority="60"/>
+    <w:lsdException w:name="Light List" w:uiPriority="61"/>
+    <w:lsdException w:name="Light Grid" w:uiPriority="62"/>
+    <w:lsdException w:name="Medium Shading 1" w:uiPriority="63"/>
+    <w:lsdException w:name="Medium Shading 2" w:uiPriority="64"/>
+    <w:lsdException w:name="Medium List 1" w:uiPriority="65"/>
+    <w:lsdException w:name="Medium List 2" w:uiPriority="66"/>
+    <w:lsdException w:name="Medium Grid 1" w:uiPriority="67"/>
+    <w:lsdException w:name="Medium Grid 2" w:uiPriority="68"/>
+    <w:lsdException w:name="Medium Grid 3" w:uiPriority="69"/>
+    <w:lsdException w:name="Dark List" w:uiPriority="70"/>
+    <w:lsdException w:name="Colorful Shading" w:uiPriority="71"/>
+    <w:lsdException w:name="Colorful List" w:uiPriority="72"/>
+    <w:lsdException w:name="Colorful Grid" w:uiPriority="73"/>
+    <w:lsdException w:name="Light Shading Accent 1" w:uiPriority="60"/>
+    <w:lsdException w:name="Light List Accent 1" w:uiPriority="61"/>
+    <w:lsdException w:name="Light Grid Accent 1" w:uiPriority="62"/>
+    <w:lsdException w:name="Medium Shading 1 Accent 1" w:uiPriority="63"/>
+    <w:lsdException w:name="Medium Shading 2 Accent 1" w:uiPriority="64"/>
+    <w:lsdException w:name="Medium List 1 Accent 1" w:uiPriority="65"/>
+    <w:lsdException w:name="Revision" w:semiHidden="1"/>
+    <w:lsdException w:name="List Paragraph" w:uiPriority="34" w:qFormat="1"/>
+    <w:lsdException w:name="Quote" w:uiPriority="29" w:qFormat="1"/>
+    <w:lsdException w:name="Intense Quote" w:uiPriority="30" w:qFormat="1"/>
+    <w:lsdException w:name="Medium List 2 Accent 1" w:uiPriority="66"/>
+    <w:lsdException w:name="Medium Grid 1 Accent 1" w:uiPriority="67"/>
+    <w:lsdException w:name="Medium Grid 2 Accent 1" w:uiPriority="68"/>
+    <w:lsdException w:name="Medium Grid 3 Accent 1" w:uiPriority="69"/>
+    <w:lsdException w:name="Dark List Accent 1" w:uiPriority="70"/>
+    <w:lsdException w:name="Colorful Shading Accent 1" w:uiPriority="71"/>
+    <w:lsdException w:name="Colorful List Accent 1" w:uiPriority="72"/>
+    <w:lsdException w:name="Colorful Grid Accent 1" w:uiPriority="73"/>
+    <w:lsdException w:name="Light Shading Accent 2" w:uiPriority="60"/>
+    <w:lsdException w:name="Light List Accent 2" w:uiPriority="61"/>
+    <w:lsdException w:name="Light Grid Accent 2" w:uiPriority="62"/>
+    <w:lsdException w:name="Medium Shading 1 Accent 2" w:uiPriority="63"/>
+    <w:lsdException w:name="Medium Shading 2 Accent 2" w:uiPriority="64"/>
+    <w:lsdException w:name="Medium List 1 Accent 2" w:uiPriority="65"/>
+    <w:lsdException w:name="Medium List 2 Accent 2" w:uiPriority="66"/>
+    <w:lsdException w:name="Medium Grid 1 Accent 2" w:uiPriority="67"/>
+    <w:lsdException w:name="Medium Grid 2 Accent 2" w:uiPriority="68"/>
+    <w:lsdException w:name="Medium Grid 3 Accent 2" w:uiPriority="69"/>
+    <w:lsdException w:name="Dark List Accent 2" w:uiPriority="70"/>
+    <w:lsdException w:name="Colorful Shading Accent 2" w:uiPriority="71"/>
+    <w:lsdException w:name="Colorful List Accent 2" w:uiPriority="72"/>
+    <w:lsdException w:name="Colorful Grid Accent 2" w:uiPriority="73"/>
+    <w:lsdException w:name="Light Shading Accent 3" w:uiPriority="60"/>
+    <w:lsdException w:name="Light List Accent 3" w:uiPriority="61"/>
+    <w:lsdException w:name="Light Grid Accent 3" w:uiPriority="62"/>
+    <w:lsdException w:name="Medium Shading 1 Accent 3" w:uiPriority="63"/>
+    <w:lsdException w:name="Medium Shading 2 Accent 3" w:uiPriority="64"/>
+    <w:lsdException w:name="Medium List 1 Accent 3" w:uiPriority="65"/>
+    <w:lsdException w:name="Medium List 2 Accent 3" w:uiPriority="66"/>
+    <w:lsdException w:name="Medium Grid 1 Accent 3" w:uiPriority="67"/>
+    <w:lsdException w:name="Medium Grid 2 Accent 3" w:uiPriority="68"/>
+    <w:lsdException w:name="Medium Grid 3 Accent 3" w:uiPriority="69"/>
+    <w:lsdException w:name="Dark List Accent 3" w:uiPriority="70"/>
+    <w:lsdException w:name="Colorful Shading Accent 3" w:uiPriority="71"/>
+    <w:lsdException w:name="Colorful List Accent 3" w:uiPriority="72"/>
+    <w:lsdException w:name="Colorful Grid Accent 3" w:uiPriority="73"/>
+    <w:lsdException w:name="Light Shading Accent 4" w:uiPriority="60"/>
+    <w:lsdException w:name="Light List Accent 4" w:uiPriority="61"/>
+    <w:lsdException w:name="Light Grid Accent 4" w:uiPriority="62"/>
+    <w:lsdException w:name="Medium Shading 1 Accent 4" w:uiPriority="63"/>
+    <w:lsdException w:name="Medium Shading 2 Accent 4" w:uiPriority="64"/>
+    <w:lsdException w:name="Medium List 1 Accent 4" w:uiPriority="65"/>
+    <w:lsdException w:name="Medium List 2 Accent 4" w:uiPriority="66"/>
+    <w:lsdException w:name="Medium Grid 1 Accent 4" w:uiPriority="67"/>
+    <w:lsdException w:name="Medium Grid 2 Accent 4" w:uiPriority="68"/>
+    <w:lsdException w:name="Medium Grid 3 Accent 4" w:uiPriority="69"/>
+    <w:lsdException w:name="Dark List Accent 4" w:uiPriority="70"/>
+    <w:lsdException w:name="Colorful Shading Accent 4" w:uiPriority="71"/>
+    <w:lsdException w:name="Colorful List Accent 4" w:uiPriority="72"/>
+    <w:lsdException w:name="Colorful Grid Accent 4" w:uiPriority="73"/>
+    <w:lsdException w:name="Light Shading Accent 5" w:uiPriority="60"/>
+    <w:lsdException w:name="Light List Accent 5" w:uiPriority="61"/>
+    <w:lsdException w:name="Light Grid Accent 5" w:uiPriority="62"/>
+    <w:lsdException w:name="Medium Shading 1 Accent 5" w:uiPriority="63"/>
+    <w:lsdException w:name="Medium Shading 2 Accent 5" w:uiPriority="64"/>
+    <w:lsdException w:name="Medium List 1 Accent 5" w:uiPriority="65"/>
+    <w:lsdException w:name="Medium List 2 Accent 5" w:uiPriority="66"/>
+    <w:lsdException w:name="Medium Grid 1 Accent 5" w:uiPriority="67"/>
+    <w:lsdException w:name="Medium Grid 2 Accent 5" w:uiPriority="68"/>
+    <w:lsdException w:name="Medium Grid 3 Accent 5" w:uiPriority="69"/>
+    <w:lsdException w:name="Dark List Accent 5" w:uiPriority="70"/>
+    <w:lsdException w:name="Colorful Shading Accent 5" w:uiPriority="71"/>
+    <w:lsdException w:name="Colorful List Accent 5" w:uiPriority="72"/>
+    <w:lsdException w:name="Colorful Grid Accent 5" w:uiPriority="73"/>
+    <w:lsdException w:name="Light Shading Accent 6" w:uiPriority="60"/>
+    <w:lsdException w:name="Light List Accent 6" w:uiPriority="61"/>
+    <w:lsdException w:name="Light Grid Accent 6" w:uiPriority="62"/>
+    <w:lsdException w:name="Medium Shading 1 Accent 6" w:uiPriority="63"/>
+    <w:lsdException w:name="Medium Shading 2 Accent 6" w:uiPriority="64"/>
+    <w:lsdException w:name="Medium List 1 Accent 6" w:uiPriority="65"/>
+    <w:lsdException w:name="Medium List 2 Accent 6" w:uiPriority="66"/>
+    <w:lsdException w:name="Medium Grid 1 Accent 6" w:uiPriority="67"/>
+    <w:lsdException w:name="Medium Grid 2 Accent 6" w:uiPriority="68"/>
+    <w:lsdException w:name="Medium Grid 3 Accent 6" w:uiPriority="69"/>
+    <w:lsdException w:name="Dark List Accent 6" w:uiPriority="70"/>
+    <w:lsdException w:name="Colorful Shading Accent 6" w:uiPriority="71"/>
+    <w:lsdException w:name="Colorful List Accent 6" w:uiPriority="72"/>
+    <w:lsdException w:name="Colorful Grid Accent 6" w:uiPriority="73"/>
+    <w:lsdException w:name="Subtle Emphasis" w:uiPriority="19" w:qFormat="1"/>
+    <w:lsdException w:name="Intense Emphasis" w:uiPriority="21" w:qFormat="1"/>
+    <w:lsdException w:name="Subtle Reference" w:uiPriority="31" w:qFormat="1"/>
+    <w:lsdException w:name="Intense Reference" w:uiPriority="32" w:qFormat="1"/>
+    <w:lsdException w:name="Book Title" w:uiPriority="33" w:qFormat="1"/>
+    <w:lsdException w:name="Bibliography" w:semiHidden="1" w:uiPriority="37" w:unhideWhenUsed="1"/>
+    <w:lsdException w:name="TOC Heading" w:semiHidden="1" w:uiPriority="39" w:unhideWhenUsed="1" w:qFormat="1"/>
+    <w:lsdException w:name="Plain Table 1" w:uiPriority="41"/>
+    <w:lsdException w:name="Plain Table 2" w:uiPriority="42"/>
+    <w:lsdException w:name="Plain Table 3" w:uiPriority="43"/>
+    <w:lsdException w:name="Plain Table 4" w:uiPriority="44"/>
+    <w:lsdException w:name="Plain Table 5" w:uiPriority="45"/>
+    <w:lsdException w:name="Grid Table Light" w:uiPriority="40"/>
+    <w:lsdException w:name="Grid Table 1 Light" w:uiPriority="46"/>
+    <w:lsdException w:name="Grid Table 2" w:uiPriority="47"/>
+    <w:lsdException w:name="Grid Table 3" w:uiPriority="48"/>
+    <w:lsdException w:name="Grid Table 4" w:uiPriority="49"/>
+    <w:lsdException w:name="Grid Table 5 Dark" w:uiPriority="50"/>
+    <w:lsdException w:name="Grid Table 6 Colorful" w:uiPriority="51"/>
+    <w:lsdException w:name="Grid Table 7 Colorful" w:uiPriority="52"/>
+    <w:lsdException w:name="Grid Table 1 Light Accent 1" w:uiPriority="46"/>
+    <w:lsdException w:name="Grid Table 2 Accent 1" w:uiPriority="47"/>
+    <w:lsdException w:name="Grid Table 3 Accent 1" w:uiPriority="48"/>
+    <w:lsdException w:name="Grid Table 4 Accent 1" w:uiPriority="49"/>
+    <w:lsdException w:name="Grid Table 5 Dark Accent 1" w:uiPriority="50"/>
+    <w:lsdException w:name="Grid Table 6 Colorful Accent 1" w:uiPriority="51"/>
+    <w:lsdException w:name="Grid Table 7 Colorful Accent 1" w:uiPriority="52"/>
+    <w:lsdException w:name="Grid Table 1 Light Accent 2" w:uiPriority="46"/>
+    <w:lsdException w:name="Grid Table 2 Accent 2" w:uiPriority="47"/>
+    <w:lsdException w:name="Grid Table 3 Accent 2" w:uiPriority="48"/>
+    <w:lsdException w:name="Grid Table 4 Accent 2" w:uiPriority="49"/>
+    <w:lsdException w:name="Grid Table 5 Dark Accent 2" w:uiPriority="50"/>
+    <w:lsdException w:name="Grid Table 6 Colorful Accent 2" w:uiPriority="51"/>
+    <w:lsdException w:name="Grid Table 7 Colorful Accent 2" w:uiPriority="52"/>
+    <w:lsdException w:name="Grid Table 1 Light Accent 3" w:uiPriority="46"/>
+    <w:lsdException w:name="Grid Table 2 Accent 3" w:uiPriority="47"/>
+    <w:lsdException w:name="Grid Table 3 Accent 3" w:uiPriority="48"/>
+    <w:lsdException w:name="Grid Table 4 Accent 3" w:uiPriority="49"/>
+    <w:lsdException w:name="Grid Table 5 Dark Accent 3" w:uiPriority="50"/>
+    <w:lsdException w:name="Grid Table 6 Colorful Accent 3" w:uiPriority="51"/>
+    <w:lsdException w:name="Grid Table 7 Colorful Accent 3" w:uiPriority="52"/>
+    <w:lsdException w:name="Grid Table 1 Light Accent 4" w:uiPriority="46"/>
+    <w:lsdException w:name="Grid Table 2 Accent 4" w:uiPriority="47"/>
+    <w:lsdException w:name="Grid Table 3 Accent 4" w:uiPriority="48"/>
+    <w:lsdException w:name="Grid Table 4 Accent 4" w:uiPriority="49"/>
+    <w:lsdException w:name="Grid Table 5 Dark Accent 4" w:uiPriority="50"/>
+    <w:lsdException w:name="Grid Table 6 Colorful Accent 4" w:uiPriority="51"/>
+    <w:lsdException w:name="Grid Table 7 Colorful Accent 4" w:uiPriority="52"/>
+    <w:lsdException w:name="Grid Table 1 Light Accent 5" w:uiPriority="46"/>
+    <w:lsdException w:name="Grid Table 2 Accent 5" w:uiPriority="47"/>
+    <w:lsdException w:name="Grid Table 3 Accent 5" w:uiPriority="48"/>
+    <w:lsdException w:name="Grid Table 4 Accent 5" w:uiPriority="49"/>
+    <w:lsdException w:name="Grid Table 5 Dark Accent 5" w:uiPriority="50"/>
+    <w:lsdException w:name="Grid Table 6 Colorful Accent 5" w:uiPriority="51"/>
+    <w:lsdException w:name="Grid Table 7 Colorful Accent 5" w:uiPriority="52"/>
+    <w:lsdException w:name="Grid Table 1 Light Accent 6" w:uiPriority="46"/>
+    <w:lsdException w:name="Grid Table 2 Accent 6" w:uiPriority="47"/>
+    <w:lsdException w:name="Grid Table 3 Accent 6" w:uiPriority="48"/>
+    <w:lsdException w:name="Grid Table 4 Accent 6" w:uiPriority="49"/>
+    <w:lsdException w:name="Grid Table 5 Dark Accent 6" w:uiPriority="50"/>
+    <w:lsdException w:name="Grid Table 6 Colorful Accent 6" w:uiPriority="51"/>
+    <w:lsdException w:name="Grid Table 7 Colorful Accent 6" w:uiPriority="52"/>
+    <w:lsdException w:name="List Table 1 Light" w:uiPriority="46"/>
+    <w:lsdException w:name="List Table 2" w:uiPriority="47"/>
+    <w:lsdException w:name="List Table 3" w:uiPriority="48"/>
+    <w:lsdException w:name="List Table 4" w:uiPriority="49"/>
+    <w:lsdException w:name="List Table 5 Dark" w:uiPriority="50"/>
+    <w:lsdException w:name="List Table 6 Colorful" w:uiPriority="51"/>
+    <w:lsdException w:name="List Table 7 Colorful" w:uiPriority="52"/>
+    <w:lsdException w:name="List Table 1 Light Accent 1" w:uiPriority="46"/>
+    <w:lsdException w:name="List Table 2 Accent 1" w:uiPriority="47"/>
+    <w:lsdException w:name="List Table 3 Accent 1" w:uiPriority="48"/>
+    <w:lsdException w:name="List Table 4 Accent 1" w:uiPriority="49"/>
+    <w:lsdException w:name="List Table 5 Dark Accent 1" w:uiPriority="50"/>
+    <w:lsdException w:name="List Table 6 Colorful Accent 1" w:uiPriority="51"/>
+    <w:lsdException w:name="List Table 7 Colorful Accent 1" w:uiPriority="52"/>
+    <w:lsdException w:name="List Table 1 Light Accent 2" w:uiPriority="46"/>
+    <w:lsdException w:name="List Table 2 Accent 2" w:uiPriority="47"/>
+    <w:lsdException w:name="List Table 3 Accent 2" w:uiPriority="48"/>
+    <w:lsdException w:name="List Table 4 Accent 2" w:uiPriority="49"/>
+    <w:lsdException w:name="List Table 5 Dark Accent 2" w:uiPriority="50"/>
+    <w:lsdException w:name="List Table 6 Colorful Accent 2" w:uiPriority="51"/>
+    <w:lsdException w:name="List Table 7 Colorful Accent 2" w:uiPriority="52"/>
+    <w:lsdException w:name="List Table 1 Light Accent 3" w:uiPriority="46"/>
+    <w:lsdException w:name="List Table 2 Accent 3" w:uiPriority="47"/>
+    <w:lsdException w:name="List Table 3 Accent 3" w:uiPriority="48"/>
+    <w:lsdException w:name="List Table 4 Accent 3" w:uiPriority="49"/>
+    <w:lsdException w:name="List Table 5 Dark Accent 3" w:uiPriority="50"/>
+    <w:lsdException w:name="List Table 6 Colorful Accent 3" w:uiPriority="51"/>
+    <w:lsdException w:name="List Table 7 Colorful Accent 3" w:uiPriority="52"/>
+    <w:lsdException w:name="List Table 1 Light Accent 4" w:uiPriority="46"/>
+    <w:lsdException w:name="List Table 2 Accent 4" w:uiPriority="47"/>
+    <w:lsdException w:name="List Table 3 Accent 4" w:uiPriority="48"/>
+    <w:lsdException w:name="List Table 4 Accent 4" w:uiPriority="49"/>
+    <w:lsdException w:name="List Table 5 Dark Accent 4" w:uiPriority="50"/>
+    <w:lsdException w:name="List Table 6 Colorful Accent 4" w:uiPriority="51"/>
+    <w:lsdException w:name="List Table 7 Colorful Accent 4" w:uiPriority="52"/>
+    <w:lsdException w:name="List Table 1 Light Accent 5" w:uiPriority="46"/>
+    <w:lsdException w:name="List Table 2 Accent 5" w:uiPriority="47"/>
+    <w:lsdException w:name="List Table 3 Accent 5" w:uiPriority="48"/>
+    <w:lsdException w:name="List Table 4 Accent 5" w:uiPriority="49"/>
+    <w:lsdException w:name="List Table 5 Dark Accent 5" w:uiPriority="50"/>
+    <w:lsdException w:name="List Table 6 Colorful Accent 5" w:uiPriority="51"/>
+    <w:lsdException w:name="List Table 7 Colorful Accent 5" w:uiPriority="52"/>
+    <w:lsdException w:name="List Table 1 Light Accent 6" w:uiPriority="46"/>
+    <w:lsdException w:name="List Table 2 Accent 6" w:uiPriority="47"/>
+    <w:lsdException w:name="List Table 3 Accent 6" w:uiPriority="48"/>
+    <w:lsdException w:name="List Table 4 Accent 6" w:uiPriority="49"/>
+    <w:lsdException w:name="List Table 5 Dark Accent 6" w:uiPriority="50"/>
+    <w:lsdException w:name="List Table 6 Colorful Accent 6" w:uiPriority="51"/>
+    <w:lsdException w:name="List Table 7 Colorful Accent 6" w:uiPriority="52"/>
   </w:latentStyles>
   <w:style w:type="paragraph" w:default="1" w:styleId="a">
     <w:name w:val="Normal"/>
